--- a/Docs/Observaciones-Lab 3.docx
+++ b/Docs/Observaciones-Lab 3.docx
@@ -4,7 +4,7 @@
   <w:body>
     <w:p>
       <w:pPr>
-        <w:pStyle w:val="Title"/>
+        <w:pStyle w:val="Ttulo"/>
         <w:jc w:val="center"/>
       </w:pPr>
       <w:r>
@@ -76,7 +76,7 @@
     </w:p>
     <w:p>
       <w:pPr>
-        <w:pStyle w:val="ListParagraph"/>
+        <w:pStyle w:val="Prrafodelista"/>
         <w:numPr>
           <w:ilvl w:val="0"/>
           <w:numId w:val="1"/>
@@ -113,7 +113,3220 @@
     </w:p>
     <w:p>
       <w:pPr>
-        <w:pStyle w:val="ListParagraph"/>
+        <w:spacing w:after="0"/>
+        <w:jc w:val="both"/>
+        <w:rPr>
+          <w:lang w:val="es-419"/>
+        </w:rPr>
+      </w:pPr>
+      <w:r>
+        <w:rPr>
+          <w:lang w:val="es-419"/>
+        </w:rPr>
+        <w:t xml:space="preserve">Lo primero con lo que el usuario interactua es con el siguiente menu </w:t>
+      </w:r>
+    </w:p>
+    <w:p>
+      <w:pPr>
+        <w:shd w:val="clear" w:color="auto" w:fill="1E1E1E"/>
+        <w:spacing w:after="0" w:line="285" w:lineRule="atLeast"/>
+        <w:rPr>
+          <w:rFonts w:ascii="Consolas" w:eastAsia="Times New Roman" w:hAnsi="Consolas" w:cs="Times New Roman"/>
+          <w:noProof w:val="0"/>
+          <w:color w:val="D4D4D4"/>
+          <w:sz w:val="21"/>
+          <w:szCs w:val="21"/>
+          <w:lang w:val="es-CO" w:eastAsia="es-CO"/>
+        </w:rPr>
+      </w:pPr>
+      <w:proofErr w:type="spellStart"/>
+      <w:r>
+        <w:rPr>
+          <w:rFonts w:ascii="Consolas" w:eastAsia="Times New Roman" w:hAnsi="Consolas" w:cs="Times New Roman"/>
+          <w:noProof w:val="0"/>
+          <w:color w:val="569CD6"/>
+          <w:sz w:val="21"/>
+          <w:szCs w:val="21"/>
+          <w:lang w:val="es-CO" w:eastAsia="es-CO"/>
+        </w:rPr>
+        <w:t>def</w:t>
+      </w:r>
+      <w:proofErr w:type="spellEnd"/>
+      <w:r>
+        <w:rPr>
+          <w:rFonts w:ascii="Consolas" w:eastAsia="Times New Roman" w:hAnsi="Consolas" w:cs="Times New Roman"/>
+          <w:noProof w:val="0"/>
+          <w:color w:val="D4D4D4"/>
+          <w:sz w:val="21"/>
+          <w:szCs w:val="21"/>
+          <w:lang w:val="es-CO" w:eastAsia="es-CO"/>
+        </w:rPr>
+        <w:t> </w:t>
+      </w:r>
+      <w:proofErr w:type="spellStart"/>
+      <w:proofErr w:type="gramStart"/>
+      <w:r>
+        <w:rPr>
+          <w:rFonts w:ascii="Consolas" w:eastAsia="Times New Roman" w:hAnsi="Consolas" w:cs="Times New Roman"/>
+          <w:noProof w:val="0"/>
+          <w:color w:val="DCDCAA"/>
+          <w:sz w:val="21"/>
+          <w:szCs w:val="21"/>
+          <w:lang w:val="es-CO" w:eastAsia="es-CO"/>
+        </w:rPr>
+        <w:t>printMenu</w:t>
+      </w:r>
+      <w:proofErr w:type="spellEnd"/>
+      <w:r>
+        <w:rPr>
+          <w:rFonts w:ascii="Consolas" w:eastAsia="Times New Roman" w:hAnsi="Consolas" w:cs="Times New Roman"/>
+          <w:noProof w:val="0"/>
+          <w:color w:val="D4D4D4"/>
+          <w:sz w:val="21"/>
+          <w:szCs w:val="21"/>
+          <w:lang w:val="es-CO" w:eastAsia="es-CO"/>
+        </w:rPr>
+        <w:t>(</w:t>
+      </w:r>
+      <w:proofErr w:type="gramEnd"/>
+      <w:r>
+        <w:rPr>
+          <w:rFonts w:ascii="Consolas" w:eastAsia="Times New Roman" w:hAnsi="Consolas" w:cs="Times New Roman"/>
+          <w:noProof w:val="0"/>
+          <w:color w:val="D4D4D4"/>
+          <w:sz w:val="21"/>
+          <w:szCs w:val="21"/>
+          <w:lang w:val="es-CO" w:eastAsia="es-CO"/>
+        </w:rPr>
+        <w:t>):</w:t>
+      </w:r>
+    </w:p>
+    <w:p>
+      <w:pPr>
+        <w:shd w:val="clear" w:color="auto" w:fill="1E1E1E"/>
+        <w:spacing w:after="0" w:line="285" w:lineRule="atLeast"/>
+        <w:rPr>
+          <w:rFonts w:ascii="Consolas" w:eastAsia="Times New Roman" w:hAnsi="Consolas" w:cs="Times New Roman"/>
+          <w:noProof w:val="0"/>
+          <w:color w:val="D4D4D4"/>
+          <w:sz w:val="21"/>
+          <w:szCs w:val="21"/>
+          <w:lang w:val="es-CO" w:eastAsia="es-CO"/>
+        </w:rPr>
+      </w:pPr>
+      <w:r>
+        <w:rPr>
+          <w:rFonts w:ascii="Consolas" w:eastAsia="Times New Roman" w:hAnsi="Consolas" w:cs="Times New Roman"/>
+          <w:noProof w:val="0"/>
+          <w:color w:val="D4D4D4"/>
+          <w:sz w:val="21"/>
+          <w:szCs w:val="21"/>
+          <w:lang w:val="es-CO" w:eastAsia="es-CO"/>
+        </w:rPr>
+        <w:t>    </w:t>
+      </w:r>
+      <w:proofErr w:type="spellStart"/>
+      <w:r>
+        <w:rPr>
+          <w:rFonts w:ascii="Consolas" w:eastAsia="Times New Roman" w:hAnsi="Consolas" w:cs="Times New Roman"/>
+          <w:noProof w:val="0"/>
+          <w:color w:val="DCDCAA"/>
+          <w:sz w:val="21"/>
+          <w:szCs w:val="21"/>
+          <w:lang w:val="es-CO" w:eastAsia="es-CO"/>
+        </w:rPr>
+        <w:t>print</w:t>
+      </w:r>
+      <w:proofErr w:type="spellEnd"/>
+      <w:r>
+        <w:rPr>
+          <w:rFonts w:ascii="Consolas" w:eastAsia="Times New Roman" w:hAnsi="Consolas" w:cs="Times New Roman"/>
+          <w:noProof w:val="0"/>
+          <w:color w:val="D4D4D4"/>
+          <w:sz w:val="21"/>
+          <w:szCs w:val="21"/>
+          <w:lang w:val="es-CO" w:eastAsia="es-CO"/>
+        </w:rPr>
+        <w:t>(</w:t>
+      </w:r>
+      <w:r>
+        <w:rPr>
+          <w:rFonts w:ascii="Consolas" w:eastAsia="Times New Roman" w:hAnsi="Consolas" w:cs="Times New Roman"/>
+          <w:noProof w:val="0"/>
+          <w:color w:val="CE9178"/>
+          <w:sz w:val="21"/>
+          <w:szCs w:val="21"/>
+          <w:lang w:val="es-CO" w:eastAsia="es-CO"/>
+        </w:rPr>
+        <w:t>"Bienvenido"</w:t>
+      </w:r>
+      <w:r>
+        <w:rPr>
+          <w:rFonts w:ascii="Consolas" w:eastAsia="Times New Roman" w:hAnsi="Consolas" w:cs="Times New Roman"/>
+          <w:noProof w:val="0"/>
+          <w:color w:val="D4D4D4"/>
+          <w:sz w:val="21"/>
+          <w:szCs w:val="21"/>
+          <w:lang w:val="es-CO" w:eastAsia="es-CO"/>
+        </w:rPr>
+        <w:t>)</w:t>
+      </w:r>
+    </w:p>
+    <w:p>
+      <w:pPr>
+        <w:shd w:val="clear" w:color="auto" w:fill="1E1E1E"/>
+        <w:spacing w:after="0" w:line="285" w:lineRule="atLeast"/>
+        <w:rPr>
+          <w:rFonts w:ascii="Consolas" w:eastAsia="Times New Roman" w:hAnsi="Consolas" w:cs="Times New Roman"/>
+          <w:noProof w:val="0"/>
+          <w:color w:val="D4D4D4"/>
+          <w:sz w:val="21"/>
+          <w:szCs w:val="21"/>
+          <w:lang w:val="es-CO" w:eastAsia="es-CO"/>
+        </w:rPr>
+      </w:pPr>
+      <w:r>
+        <w:rPr>
+          <w:rFonts w:ascii="Consolas" w:eastAsia="Times New Roman" w:hAnsi="Consolas" w:cs="Times New Roman"/>
+          <w:noProof w:val="0"/>
+          <w:color w:val="D4D4D4"/>
+          <w:sz w:val="21"/>
+          <w:szCs w:val="21"/>
+          <w:lang w:val="es-CO" w:eastAsia="es-CO"/>
+        </w:rPr>
+        <w:t>    </w:t>
+      </w:r>
+      <w:proofErr w:type="spellStart"/>
+      <w:proofErr w:type="gramStart"/>
+      <w:r>
+        <w:rPr>
+          <w:rFonts w:ascii="Consolas" w:eastAsia="Times New Roman" w:hAnsi="Consolas" w:cs="Times New Roman"/>
+          <w:noProof w:val="0"/>
+          <w:color w:val="DCDCAA"/>
+          <w:sz w:val="21"/>
+          <w:szCs w:val="21"/>
+          <w:lang w:val="es-CO" w:eastAsia="es-CO"/>
+        </w:rPr>
+        <w:t>print</w:t>
+      </w:r>
+      <w:proofErr w:type="spellEnd"/>
+      <w:r>
+        <w:rPr>
+          <w:rFonts w:ascii="Consolas" w:eastAsia="Times New Roman" w:hAnsi="Consolas" w:cs="Times New Roman"/>
+          <w:noProof w:val="0"/>
+          <w:color w:val="D4D4D4"/>
+          <w:sz w:val="21"/>
+          <w:szCs w:val="21"/>
+          <w:lang w:val="es-CO" w:eastAsia="es-CO"/>
+        </w:rPr>
+        <w:t>(</w:t>
+      </w:r>
+      <w:proofErr w:type="gramEnd"/>
+      <w:r>
+        <w:rPr>
+          <w:rFonts w:ascii="Consolas" w:eastAsia="Times New Roman" w:hAnsi="Consolas" w:cs="Times New Roman"/>
+          <w:noProof w:val="0"/>
+          <w:color w:val="CE9178"/>
+          <w:sz w:val="21"/>
+          <w:szCs w:val="21"/>
+          <w:lang w:val="es-CO" w:eastAsia="es-CO"/>
+        </w:rPr>
+        <w:t>"1- Cargar información en el catálogo"</w:t>
+      </w:r>
+      <w:r>
+        <w:rPr>
+          <w:rFonts w:ascii="Consolas" w:eastAsia="Times New Roman" w:hAnsi="Consolas" w:cs="Times New Roman"/>
+          <w:noProof w:val="0"/>
+          <w:color w:val="D4D4D4"/>
+          <w:sz w:val="21"/>
+          <w:szCs w:val="21"/>
+          <w:lang w:val="es-CO" w:eastAsia="es-CO"/>
+        </w:rPr>
+        <w:t>)</w:t>
+      </w:r>
+    </w:p>
+    <w:p>
+      <w:pPr>
+        <w:shd w:val="clear" w:color="auto" w:fill="1E1E1E"/>
+        <w:spacing w:after="0" w:line="285" w:lineRule="atLeast"/>
+        <w:rPr>
+          <w:rFonts w:ascii="Consolas" w:eastAsia="Times New Roman" w:hAnsi="Consolas" w:cs="Times New Roman"/>
+          <w:noProof w:val="0"/>
+          <w:color w:val="D4D4D4"/>
+          <w:sz w:val="21"/>
+          <w:szCs w:val="21"/>
+          <w:lang w:val="es-CO" w:eastAsia="es-CO"/>
+        </w:rPr>
+      </w:pPr>
+      <w:r>
+        <w:rPr>
+          <w:rFonts w:ascii="Consolas" w:eastAsia="Times New Roman" w:hAnsi="Consolas" w:cs="Times New Roman"/>
+          <w:noProof w:val="0"/>
+          <w:color w:val="D4D4D4"/>
+          <w:sz w:val="21"/>
+          <w:szCs w:val="21"/>
+          <w:lang w:val="es-CO" w:eastAsia="es-CO"/>
+        </w:rPr>
+        <w:t>    </w:t>
+      </w:r>
+      <w:proofErr w:type="spellStart"/>
+      <w:proofErr w:type="gramStart"/>
+      <w:r>
+        <w:rPr>
+          <w:rFonts w:ascii="Consolas" w:eastAsia="Times New Roman" w:hAnsi="Consolas" w:cs="Times New Roman"/>
+          <w:noProof w:val="0"/>
+          <w:color w:val="DCDCAA"/>
+          <w:sz w:val="21"/>
+          <w:szCs w:val="21"/>
+          <w:lang w:val="es-CO" w:eastAsia="es-CO"/>
+        </w:rPr>
+        <w:t>print</w:t>
+      </w:r>
+      <w:proofErr w:type="spellEnd"/>
+      <w:r>
+        <w:rPr>
+          <w:rFonts w:ascii="Consolas" w:eastAsia="Times New Roman" w:hAnsi="Consolas" w:cs="Times New Roman"/>
+          <w:noProof w:val="0"/>
+          <w:color w:val="D4D4D4"/>
+          <w:sz w:val="21"/>
+          <w:szCs w:val="21"/>
+          <w:lang w:val="es-CO" w:eastAsia="es-CO"/>
+        </w:rPr>
+        <w:t>(</w:t>
+      </w:r>
+      <w:proofErr w:type="gramEnd"/>
+      <w:r>
+        <w:rPr>
+          <w:rFonts w:ascii="Consolas" w:eastAsia="Times New Roman" w:hAnsi="Consolas" w:cs="Times New Roman"/>
+          <w:noProof w:val="0"/>
+          <w:color w:val="CE9178"/>
+          <w:sz w:val="21"/>
+          <w:szCs w:val="21"/>
+          <w:lang w:val="es-CO" w:eastAsia="es-CO"/>
+        </w:rPr>
+        <w:t>"2- Consultar los Top x libros por promedio"</w:t>
+      </w:r>
+      <w:r>
+        <w:rPr>
+          <w:rFonts w:ascii="Consolas" w:eastAsia="Times New Roman" w:hAnsi="Consolas" w:cs="Times New Roman"/>
+          <w:noProof w:val="0"/>
+          <w:color w:val="D4D4D4"/>
+          <w:sz w:val="21"/>
+          <w:szCs w:val="21"/>
+          <w:lang w:val="es-CO" w:eastAsia="es-CO"/>
+        </w:rPr>
+        <w:t>)</w:t>
+      </w:r>
+    </w:p>
+    <w:p>
+      <w:pPr>
+        <w:shd w:val="clear" w:color="auto" w:fill="1E1E1E"/>
+        <w:spacing w:after="0" w:line="285" w:lineRule="atLeast"/>
+        <w:rPr>
+          <w:rFonts w:ascii="Consolas" w:eastAsia="Times New Roman" w:hAnsi="Consolas" w:cs="Times New Roman"/>
+          <w:noProof w:val="0"/>
+          <w:color w:val="D4D4D4"/>
+          <w:sz w:val="21"/>
+          <w:szCs w:val="21"/>
+          <w:lang w:val="es-CO" w:eastAsia="es-CO"/>
+        </w:rPr>
+      </w:pPr>
+      <w:r>
+        <w:rPr>
+          <w:rFonts w:ascii="Consolas" w:eastAsia="Times New Roman" w:hAnsi="Consolas" w:cs="Times New Roman"/>
+          <w:noProof w:val="0"/>
+          <w:color w:val="D4D4D4"/>
+          <w:sz w:val="21"/>
+          <w:szCs w:val="21"/>
+          <w:lang w:val="es-CO" w:eastAsia="es-CO"/>
+        </w:rPr>
+        <w:t>    </w:t>
+      </w:r>
+      <w:proofErr w:type="spellStart"/>
+      <w:proofErr w:type="gramStart"/>
+      <w:r>
+        <w:rPr>
+          <w:rFonts w:ascii="Consolas" w:eastAsia="Times New Roman" w:hAnsi="Consolas" w:cs="Times New Roman"/>
+          <w:noProof w:val="0"/>
+          <w:color w:val="DCDCAA"/>
+          <w:sz w:val="21"/>
+          <w:szCs w:val="21"/>
+          <w:lang w:val="es-CO" w:eastAsia="es-CO"/>
+        </w:rPr>
+        <w:t>print</w:t>
+      </w:r>
+      <w:proofErr w:type="spellEnd"/>
+      <w:r>
+        <w:rPr>
+          <w:rFonts w:ascii="Consolas" w:eastAsia="Times New Roman" w:hAnsi="Consolas" w:cs="Times New Roman"/>
+          <w:noProof w:val="0"/>
+          <w:color w:val="D4D4D4"/>
+          <w:sz w:val="21"/>
+          <w:szCs w:val="21"/>
+          <w:lang w:val="es-CO" w:eastAsia="es-CO"/>
+        </w:rPr>
+        <w:t>(</w:t>
+      </w:r>
+      <w:proofErr w:type="gramEnd"/>
+      <w:r>
+        <w:rPr>
+          <w:rFonts w:ascii="Consolas" w:eastAsia="Times New Roman" w:hAnsi="Consolas" w:cs="Times New Roman"/>
+          <w:noProof w:val="0"/>
+          <w:color w:val="CE9178"/>
+          <w:sz w:val="21"/>
+          <w:szCs w:val="21"/>
+          <w:lang w:val="es-CO" w:eastAsia="es-CO"/>
+        </w:rPr>
+        <w:t>"3- Consultar los libros de un autor"</w:t>
+      </w:r>
+      <w:r>
+        <w:rPr>
+          <w:rFonts w:ascii="Consolas" w:eastAsia="Times New Roman" w:hAnsi="Consolas" w:cs="Times New Roman"/>
+          <w:noProof w:val="0"/>
+          <w:color w:val="D4D4D4"/>
+          <w:sz w:val="21"/>
+          <w:szCs w:val="21"/>
+          <w:lang w:val="es-CO" w:eastAsia="es-CO"/>
+        </w:rPr>
+        <w:t>)</w:t>
+      </w:r>
+    </w:p>
+    <w:p>
+      <w:pPr>
+        <w:shd w:val="clear" w:color="auto" w:fill="1E1E1E"/>
+        <w:spacing w:after="0" w:line="285" w:lineRule="atLeast"/>
+        <w:rPr>
+          <w:rFonts w:ascii="Consolas" w:eastAsia="Times New Roman" w:hAnsi="Consolas" w:cs="Times New Roman"/>
+          <w:noProof w:val="0"/>
+          <w:color w:val="D4D4D4"/>
+          <w:sz w:val="21"/>
+          <w:szCs w:val="21"/>
+          <w:lang w:val="es-CO" w:eastAsia="es-CO"/>
+        </w:rPr>
+      </w:pPr>
+      <w:r>
+        <w:rPr>
+          <w:rFonts w:ascii="Consolas" w:eastAsia="Times New Roman" w:hAnsi="Consolas" w:cs="Times New Roman"/>
+          <w:noProof w:val="0"/>
+          <w:color w:val="D4D4D4"/>
+          <w:sz w:val="21"/>
+          <w:szCs w:val="21"/>
+          <w:lang w:val="es-CO" w:eastAsia="es-CO"/>
+        </w:rPr>
+        <w:t>    </w:t>
+      </w:r>
+      <w:proofErr w:type="spellStart"/>
+      <w:proofErr w:type="gramStart"/>
+      <w:r>
+        <w:rPr>
+          <w:rFonts w:ascii="Consolas" w:eastAsia="Times New Roman" w:hAnsi="Consolas" w:cs="Times New Roman"/>
+          <w:noProof w:val="0"/>
+          <w:color w:val="DCDCAA"/>
+          <w:sz w:val="21"/>
+          <w:szCs w:val="21"/>
+          <w:lang w:val="es-CO" w:eastAsia="es-CO"/>
+        </w:rPr>
+        <w:t>print</w:t>
+      </w:r>
+      <w:proofErr w:type="spellEnd"/>
+      <w:r>
+        <w:rPr>
+          <w:rFonts w:ascii="Consolas" w:eastAsia="Times New Roman" w:hAnsi="Consolas" w:cs="Times New Roman"/>
+          <w:noProof w:val="0"/>
+          <w:color w:val="D4D4D4"/>
+          <w:sz w:val="21"/>
+          <w:szCs w:val="21"/>
+          <w:lang w:val="es-CO" w:eastAsia="es-CO"/>
+        </w:rPr>
+        <w:t>(</w:t>
+      </w:r>
+      <w:proofErr w:type="gramEnd"/>
+      <w:r>
+        <w:rPr>
+          <w:rFonts w:ascii="Consolas" w:eastAsia="Times New Roman" w:hAnsi="Consolas" w:cs="Times New Roman"/>
+          <w:noProof w:val="0"/>
+          <w:color w:val="CE9178"/>
+          <w:sz w:val="21"/>
+          <w:szCs w:val="21"/>
+          <w:lang w:val="es-CO" w:eastAsia="es-CO"/>
+        </w:rPr>
+        <w:t>"4- Libros por género"</w:t>
+      </w:r>
+      <w:r>
+        <w:rPr>
+          <w:rFonts w:ascii="Consolas" w:eastAsia="Times New Roman" w:hAnsi="Consolas" w:cs="Times New Roman"/>
+          <w:noProof w:val="0"/>
+          <w:color w:val="D4D4D4"/>
+          <w:sz w:val="21"/>
+          <w:szCs w:val="21"/>
+          <w:lang w:val="es-CO" w:eastAsia="es-CO"/>
+        </w:rPr>
+        <w:t>)</w:t>
+      </w:r>
+    </w:p>
+    <w:p>
+      <w:pPr>
+        <w:shd w:val="clear" w:color="auto" w:fill="1E1E1E"/>
+        <w:spacing w:after="0" w:line="285" w:lineRule="atLeast"/>
+        <w:rPr>
+          <w:rFonts w:ascii="Consolas" w:eastAsia="Times New Roman" w:hAnsi="Consolas" w:cs="Times New Roman"/>
+          <w:noProof w:val="0"/>
+          <w:color w:val="D4D4D4"/>
+          <w:sz w:val="21"/>
+          <w:szCs w:val="21"/>
+          <w:lang w:val="es-CO" w:eastAsia="es-CO"/>
+        </w:rPr>
+      </w:pPr>
+      <w:r>
+        <w:rPr>
+          <w:rFonts w:ascii="Consolas" w:eastAsia="Times New Roman" w:hAnsi="Consolas" w:cs="Times New Roman"/>
+          <w:noProof w:val="0"/>
+          <w:color w:val="D4D4D4"/>
+          <w:sz w:val="21"/>
+          <w:szCs w:val="21"/>
+          <w:lang w:val="es-CO" w:eastAsia="es-CO"/>
+        </w:rPr>
+        <w:t>    </w:t>
+      </w:r>
+      <w:proofErr w:type="spellStart"/>
+      <w:proofErr w:type="gramStart"/>
+      <w:r>
+        <w:rPr>
+          <w:rFonts w:ascii="Consolas" w:eastAsia="Times New Roman" w:hAnsi="Consolas" w:cs="Times New Roman"/>
+          <w:noProof w:val="0"/>
+          <w:color w:val="DCDCAA"/>
+          <w:sz w:val="21"/>
+          <w:szCs w:val="21"/>
+          <w:lang w:val="es-CO" w:eastAsia="es-CO"/>
+        </w:rPr>
+        <w:t>print</w:t>
+      </w:r>
+      <w:proofErr w:type="spellEnd"/>
+      <w:r>
+        <w:rPr>
+          <w:rFonts w:ascii="Consolas" w:eastAsia="Times New Roman" w:hAnsi="Consolas" w:cs="Times New Roman"/>
+          <w:noProof w:val="0"/>
+          <w:color w:val="D4D4D4"/>
+          <w:sz w:val="21"/>
+          <w:szCs w:val="21"/>
+          <w:lang w:val="es-CO" w:eastAsia="es-CO"/>
+        </w:rPr>
+        <w:t>(</w:t>
+      </w:r>
+      <w:proofErr w:type="gramEnd"/>
+      <w:r>
+        <w:rPr>
+          <w:rFonts w:ascii="Consolas" w:eastAsia="Times New Roman" w:hAnsi="Consolas" w:cs="Times New Roman"/>
+          <w:noProof w:val="0"/>
+          <w:color w:val="CE9178"/>
+          <w:sz w:val="21"/>
+          <w:szCs w:val="21"/>
+          <w:lang w:val="es-CO" w:eastAsia="es-CO"/>
+        </w:rPr>
+        <w:t>"0- Salir"</w:t>
+      </w:r>
+      <w:r>
+        <w:rPr>
+          <w:rFonts w:ascii="Consolas" w:eastAsia="Times New Roman" w:hAnsi="Consolas" w:cs="Times New Roman"/>
+          <w:noProof w:val="0"/>
+          <w:color w:val="D4D4D4"/>
+          <w:sz w:val="21"/>
+          <w:szCs w:val="21"/>
+          <w:lang w:val="es-CO" w:eastAsia="es-CO"/>
+        </w:rPr>
+        <w:t>)</w:t>
+      </w:r>
+    </w:p>
+    <w:p>
+      <w:pPr>
+        <w:shd w:val="clear" w:color="auto" w:fill="1E1E1E"/>
+        <w:spacing w:after="0" w:line="285" w:lineRule="atLeast"/>
+        <w:rPr>
+          <w:rFonts w:ascii="Consolas" w:eastAsia="Times New Roman" w:hAnsi="Consolas" w:cs="Times New Roman"/>
+          <w:noProof w:val="0"/>
+          <w:color w:val="D4D4D4"/>
+          <w:sz w:val="21"/>
+          <w:szCs w:val="21"/>
+          <w:lang w:val="es-CO" w:eastAsia="es-CO"/>
+        </w:rPr>
+      </w:pPr>
+    </w:p>
+    <w:p>
+      <w:pPr>
+        <w:spacing w:after="0"/>
+        <w:jc w:val="both"/>
+        <w:rPr>
+          <w:lang w:val="es-419"/>
+        </w:rPr>
+      </w:pPr>
+      <w:r>
+        <w:rPr>
+          <w:lang w:val="es-419"/>
+        </w:rPr>
+        <w:t>dependiendo de la opcion que el usuario escoga interactuara de manera diferente</w:t>
+      </w:r>
+    </w:p>
+    <w:p>
+      <w:pPr>
+        <w:shd w:val="clear" w:color="auto" w:fill="1E1E1E"/>
+        <w:spacing w:after="0" w:line="285" w:lineRule="atLeast"/>
+        <w:rPr>
+          <w:rFonts w:ascii="Consolas" w:eastAsia="Times New Roman" w:hAnsi="Consolas" w:cs="Times New Roman"/>
+          <w:noProof w:val="0"/>
+          <w:color w:val="D4D4D4"/>
+          <w:sz w:val="21"/>
+          <w:szCs w:val="21"/>
+          <w:lang w:val="es-CO" w:eastAsia="es-CO"/>
+        </w:rPr>
+      </w:pPr>
+      <w:proofErr w:type="spellStart"/>
+      <w:r>
+        <w:rPr>
+          <w:rFonts w:ascii="Consolas" w:eastAsia="Times New Roman" w:hAnsi="Consolas" w:cs="Times New Roman"/>
+          <w:noProof w:val="0"/>
+          <w:color w:val="C586C0"/>
+          <w:sz w:val="21"/>
+          <w:szCs w:val="21"/>
+          <w:lang w:val="es-CO" w:eastAsia="es-CO"/>
+        </w:rPr>
+        <w:t>while</w:t>
+      </w:r>
+      <w:proofErr w:type="spellEnd"/>
+      <w:r>
+        <w:rPr>
+          <w:rFonts w:ascii="Consolas" w:eastAsia="Times New Roman" w:hAnsi="Consolas" w:cs="Times New Roman"/>
+          <w:noProof w:val="0"/>
+          <w:color w:val="D4D4D4"/>
+          <w:sz w:val="21"/>
+          <w:szCs w:val="21"/>
+          <w:lang w:val="es-CO" w:eastAsia="es-CO"/>
+        </w:rPr>
+        <w:t> </w:t>
+      </w:r>
+      <w:r>
+        <w:rPr>
+          <w:rFonts w:ascii="Consolas" w:eastAsia="Times New Roman" w:hAnsi="Consolas" w:cs="Times New Roman"/>
+          <w:noProof w:val="0"/>
+          <w:color w:val="569CD6"/>
+          <w:sz w:val="21"/>
+          <w:szCs w:val="21"/>
+          <w:lang w:val="es-CO" w:eastAsia="es-CO"/>
+        </w:rPr>
+        <w:t>True</w:t>
+      </w:r>
+      <w:r>
+        <w:rPr>
+          <w:rFonts w:ascii="Consolas" w:eastAsia="Times New Roman" w:hAnsi="Consolas" w:cs="Times New Roman"/>
+          <w:noProof w:val="0"/>
+          <w:color w:val="D4D4D4"/>
+          <w:sz w:val="21"/>
+          <w:szCs w:val="21"/>
+          <w:lang w:val="es-CO" w:eastAsia="es-CO"/>
+        </w:rPr>
+        <w:t>:</w:t>
+      </w:r>
+    </w:p>
+    <w:p>
+      <w:pPr>
+        <w:shd w:val="clear" w:color="auto" w:fill="1E1E1E"/>
+        <w:spacing w:after="0" w:line="285" w:lineRule="atLeast"/>
+        <w:rPr>
+          <w:rFonts w:ascii="Consolas" w:eastAsia="Times New Roman" w:hAnsi="Consolas" w:cs="Times New Roman"/>
+          <w:noProof w:val="0"/>
+          <w:color w:val="D4D4D4"/>
+          <w:sz w:val="21"/>
+          <w:szCs w:val="21"/>
+          <w:lang w:val="es-CO" w:eastAsia="es-CO"/>
+        </w:rPr>
+      </w:pPr>
+      <w:r>
+        <w:rPr>
+          <w:rFonts w:ascii="Consolas" w:eastAsia="Times New Roman" w:hAnsi="Consolas" w:cs="Times New Roman"/>
+          <w:noProof w:val="0"/>
+          <w:color w:val="D4D4D4"/>
+          <w:sz w:val="21"/>
+          <w:szCs w:val="21"/>
+          <w:lang w:val="es-CO" w:eastAsia="es-CO"/>
+        </w:rPr>
+        <w:t>    </w:t>
+      </w:r>
+      <w:proofErr w:type="spellStart"/>
+      <w:proofErr w:type="gramStart"/>
+      <w:r>
+        <w:rPr>
+          <w:rFonts w:ascii="Consolas" w:eastAsia="Times New Roman" w:hAnsi="Consolas" w:cs="Times New Roman"/>
+          <w:noProof w:val="0"/>
+          <w:color w:val="D4D4D4"/>
+          <w:sz w:val="21"/>
+          <w:szCs w:val="21"/>
+          <w:lang w:val="es-CO" w:eastAsia="es-CO"/>
+        </w:rPr>
+        <w:t>printMenu</w:t>
+      </w:r>
+      <w:proofErr w:type="spellEnd"/>
+      <w:r>
+        <w:rPr>
+          <w:rFonts w:ascii="Consolas" w:eastAsia="Times New Roman" w:hAnsi="Consolas" w:cs="Times New Roman"/>
+          <w:noProof w:val="0"/>
+          <w:color w:val="D4D4D4"/>
+          <w:sz w:val="21"/>
+          <w:szCs w:val="21"/>
+          <w:lang w:val="es-CO" w:eastAsia="es-CO"/>
+        </w:rPr>
+        <w:t>(</w:t>
+      </w:r>
+      <w:proofErr w:type="gramEnd"/>
+      <w:r>
+        <w:rPr>
+          <w:rFonts w:ascii="Consolas" w:eastAsia="Times New Roman" w:hAnsi="Consolas" w:cs="Times New Roman"/>
+          <w:noProof w:val="0"/>
+          <w:color w:val="D4D4D4"/>
+          <w:sz w:val="21"/>
+          <w:szCs w:val="21"/>
+          <w:lang w:val="es-CO" w:eastAsia="es-CO"/>
+        </w:rPr>
+        <w:t>)</w:t>
+      </w:r>
+    </w:p>
+    <w:p>
+      <w:pPr>
+        <w:shd w:val="clear" w:color="auto" w:fill="1E1E1E"/>
+        <w:spacing w:after="0" w:line="285" w:lineRule="atLeast"/>
+        <w:rPr>
+          <w:rFonts w:ascii="Consolas" w:eastAsia="Times New Roman" w:hAnsi="Consolas" w:cs="Times New Roman"/>
+          <w:noProof w:val="0"/>
+          <w:color w:val="D4D4D4"/>
+          <w:sz w:val="21"/>
+          <w:szCs w:val="21"/>
+          <w:lang w:val="es-CO" w:eastAsia="es-CO"/>
+        </w:rPr>
+      </w:pPr>
+      <w:r>
+        <w:rPr>
+          <w:rFonts w:ascii="Consolas" w:eastAsia="Times New Roman" w:hAnsi="Consolas" w:cs="Times New Roman"/>
+          <w:noProof w:val="0"/>
+          <w:color w:val="D4D4D4"/>
+          <w:sz w:val="21"/>
+          <w:szCs w:val="21"/>
+          <w:lang w:val="es-CO" w:eastAsia="es-CO"/>
+        </w:rPr>
+        <w:t>    inputs = </w:t>
+      </w:r>
+      <w:proofErr w:type="gramStart"/>
+      <w:r>
+        <w:rPr>
+          <w:rFonts w:ascii="Consolas" w:eastAsia="Times New Roman" w:hAnsi="Consolas" w:cs="Times New Roman"/>
+          <w:noProof w:val="0"/>
+          <w:color w:val="DCDCAA"/>
+          <w:sz w:val="21"/>
+          <w:szCs w:val="21"/>
+          <w:lang w:val="es-CO" w:eastAsia="es-CO"/>
+        </w:rPr>
+        <w:t>input</w:t>
+      </w:r>
+      <w:r>
+        <w:rPr>
+          <w:rFonts w:ascii="Consolas" w:eastAsia="Times New Roman" w:hAnsi="Consolas" w:cs="Times New Roman"/>
+          <w:noProof w:val="0"/>
+          <w:color w:val="D4D4D4"/>
+          <w:sz w:val="21"/>
+          <w:szCs w:val="21"/>
+          <w:lang w:val="es-CO" w:eastAsia="es-CO"/>
+        </w:rPr>
+        <w:t>(</w:t>
+      </w:r>
+      <w:proofErr w:type="gramEnd"/>
+      <w:r>
+        <w:rPr>
+          <w:rFonts w:ascii="Consolas" w:eastAsia="Times New Roman" w:hAnsi="Consolas" w:cs="Times New Roman"/>
+          <w:noProof w:val="0"/>
+          <w:color w:val="CE9178"/>
+          <w:sz w:val="21"/>
+          <w:szCs w:val="21"/>
+          <w:lang w:val="es-CO" w:eastAsia="es-CO"/>
+        </w:rPr>
+        <w:t>'Seleccione una opción para continuar</w:t>
+      </w:r>
+      <w:r>
+        <w:rPr>
+          <w:rFonts w:ascii="Consolas" w:eastAsia="Times New Roman" w:hAnsi="Consolas" w:cs="Times New Roman"/>
+          <w:noProof w:val="0"/>
+          <w:color w:val="D7BA7D"/>
+          <w:sz w:val="21"/>
+          <w:szCs w:val="21"/>
+          <w:lang w:val="es-CO" w:eastAsia="es-CO"/>
+        </w:rPr>
+        <w:t>\n</w:t>
+      </w:r>
+      <w:r>
+        <w:rPr>
+          <w:rFonts w:ascii="Consolas" w:eastAsia="Times New Roman" w:hAnsi="Consolas" w:cs="Times New Roman"/>
+          <w:noProof w:val="0"/>
+          <w:color w:val="CE9178"/>
+          <w:sz w:val="21"/>
+          <w:szCs w:val="21"/>
+          <w:lang w:val="es-CO" w:eastAsia="es-CO"/>
+        </w:rPr>
+        <w:t>'</w:t>
+      </w:r>
+      <w:r>
+        <w:rPr>
+          <w:rFonts w:ascii="Consolas" w:eastAsia="Times New Roman" w:hAnsi="Consolas" w:cs="Times New Roman"/>
+          <w:noProof w:val="0"/>
+          <w:color w:val="D4D4D4"/>
+          <w:sz w:val="21"/>
+          <w:szCs w:val="21"/>
+          <w:lang w:val="es-CO" w:eastAsia="es-CO"/>
+        </w:rPr>
+        <w:t>)</w:t>
+      </w:r>
+    </w:p>
+    <w:p>
+      <w:pPr>
+        <w:shd w:val="clear" w:color="auto" w:fill="1E1E1E"/>
+        <w:spacing w:after="0" w:line="285" w:lineRule="atLeast"/>
+        <w:rPr>
+          <w:rFonts w:ascii="Consolas" w:eastAsia="Times New Roman" w:hAnsi="Consolas" w:cs="Times New Roman"/>
+          <w:noProof w:val="0"/>
+          <w:color w:val="D4D4D4"/>
+          <w:sz w:val="21"/>
+          <w:szCs w:val="21"/>
+          <w:lang w:val="es-CO" w:eastAsia="es-CO"/>
+        </w:rPr>
+      </w:pPr>
+      <w:r>
+        <w:rPr>
+          <w:rFonts w:ascii="Consolas" w:eastAsia="Times New Roman" w:hAnsi="Consolas" w:cs="Times New Roman"/>
+          <w:noProof w:val="0"/>
+          <w:color w:val="D4D4D4"/>
+          <w:sz w:val="21"/>
+          <w:szCs w:val="21"/>
+          <w:lang w:val="es-CO" w:eastAsia="es-CO"/>
+        </w:rPr>
+        <w:t>    </w:t>
+      </w:r>
+      <w:proofErr w:type="spellStart"/>
+      <w:r>
+        <w:rPr>
+          <w:rFonts w:ascii="Consolas" w:eastAsia="Times New Roman" w:hAnsi="Consolas" w:cs="Times New Roman"/>
+          <w:noProof w:val="0"/>
+          <w:color w:val="C586C0"/>
+          <w:sz w:val="21"/>
+          <w:szCs w:val="21"/>
+          <w:lang w:val="es-CO" w:eastAsia="es-CO"/>
+        </w:rPr>
+        <w:t>if</w:t>
+      </w:r>
+      <w:proofErr w:type="spellEnd"/>
+      <w:r>
+        <w:rPr>
+          <w:rFonts w:ascii="Consolas" w:eastAsia="Times New Roman" w:hAnsi="Consolas" w:cs="Times New Roman"/>
+          <w:noProof w:val="0"/>
+          <w:color w:val="D4D4D4"/>
+          <w:sz w:val="21"/>
+          <w:szCs w:val="21"/>
+          <w:lang w:val="es-CO" w:eastAsia="es-CO"/>
+        </w:rPr>
+        <w:t> </w:t>
+      </w:r>
+      <w:proofErr w:type="spellStart"/>
+      <w:r>
+        <w:rPr>
+          <w:rFonts w:ascii="Consolas" w:eastAsia="Times New Roman" w:hAnsi="Consolas" w:cs="Times New Roman"/>
+          <w:noProof w:val="0"/>
+          <w:color w:val="4EC9B0"/>
+          <w:sz w:val="21"/>
+          <w:szCs w:val="21"/>
+          <w:lang w:val="es-CO" w:eastAsia="es-CO"/>
+        </w:rPr>
+        <w:t>int</w:t>
+      </w:r>
+      <w:proofErr w:type="spellEnd"/>
+      <w:r>
+        <w:rPr>
+          <w:rFonts w:ascii="Consolas" w:eastAsia="Times New Roman" w:hAnsi="Consolas" w:cs="Times New Roman"/>
+          <w:noProof w:val="0"/>
+          <w:color w:val="D4D4D4"/>
+          <w:sz w:val="21"/>
+          <w:szCs w:val="21"/>
+          <w:lang w:val="es-CO" w:eastAsia="es-CO"/>
+        </w:rPr>
+        <w:t>(</w:t>
+      </w:r>
+      <w:proofErr w:type="gramStart"/>
+      <w:r>
+        <w:rPr>
+          <w:rFonts w:ascii="Consolas" w:eastAsia="Times New Roman" w:hAnsi="Consolas" w:cs="Times New Roman"/>
+          <w:noProof w:val="0"/>
+          <w:color w:val="D4D4D4"/>
+          <w:sz w:val="21"/>
+          <w:szCs w:val="21"/>
+          <w:lang w:val="es-CO" w:eastAsia="es-CO"/>
+        </w:rPr>
+        <w:t>inputs[</w:t>
+      </w:r>
+      <w:proofErr w:type="gramEnd"/>
+      <w:r>
+        <w:rPr>
+          <w:rFonts w:ascii="Consolas" w:eastAsia="Times New Roman" w:hAnsi="Consolas" w:cs="Times New Roman"/>
+          <w:noProof w:val="0"/>
+          <w:color w:val="B5CEA8"/>
+          <w:sz w:val="21"/>
+          <w:szCs w:val="21"/>
+          <w:lang w:val="es-CO" w:eastAsia="es-CO"/>
+        </w:rPr>
+        <w:t>0</w:t>
+      </w:r>
+      <w:r>
+        <w:rPr>
+          <w:rFonts w:ascii="Consolas" w:eastAsia="Times New Roman" w:hAnsi="Consolas" w:cs="Times New Roman"/>
+          <w:noProof w:val="0"/>
+          <w:color w:val="D4D4D4"/>
+          <w:sz w:val="21"/>
+          <w:szCs w:val="21"/>
+          <w:lang w:val="es-CO" w:eastAsia="es-CO"/>
+        </w:rPr>
+        <w:t>]) == </w:t>
+      </w:r>
+      <w:r>
+        <w:rPr>
+          <w:rFonts w:ascii="Consolas" w:eastAsia="Times New Roman" w:hAnsi="Consolas" w:cs="Times New Roman"/>
+          <w:noProof w:val="0"/>
+          <w:color w:val="B5CEA8"/>
+          <w:sz w:val="21"/>
+          <w:szCs w:val="21"/>
+          <w:lang w:val="es-CO" w:eastAsia="es-CO"/>
+        </w:rPr>
+        <w:t>1</w:t>
+      </w:r>
+      <w:r>
+        <w:rPr>
+          <w:rFonts w:ascii="Consolas" w:eastAsia="Times New Roman" w:hAnsi="Consolas" w:cs="Times New Roman"/>
+          <w:noProof w:val="0"/>
+          <w:color w:val="D4D4D4"/>
+          <w:sz w:val="21"/>
+          <w:szCs w:val="21"/>
+          <w:lang w:val="es-CO" w:eastAsia="es-CO"/>
+        </w:rPr>
+        <w:t>:</w:t>
+      </w:r>
+    </w:p>
+    <w:p>
+      <w:pPr>
+        <w:shd w:val="clear" w:color="auto" w:fill="1E1E1E"/>
+        <w:spacing w:after="0" w:line="285" w:lineRule="atLeast"/>
+        <w:rPr>
+          <w:rFonts w:ascii="Consolas" w:eastAsia="Times New Roman" w:hAnsi="Consolas" w:cs="Times New Roman"/>
+          <w:noProof w:val="0"/>
+          <w:color w:val="D4D4D4"/>
+          <w:sz w:val="21"/>
+          <w:szCs w:val="21"/>
+          <w:lang w:val="es-CO" w:eastAsia="es-CO"/>
+        </w:rPr>
+      </w:pPr>
+      <w:r>
+        <w:rPr>
+          <w:rFonts w:ascii="Consolas" w:eastAsia="Times New Roman" w:hAnsi="Consolas" w:cs="Times New Roman"/>
+          <w:noProof w:val="0"/>
+          <w:color w:val="D4D4D4"/>
+          <w:sz w:val="21"/>
+          <w:szCs w:val="21"/>
+          <w:lang w:val="es-CO" w:eastAsia="es-CO"/>
+        </w:rPr>
+        <w:t>        </w:t>
+      </w:r>
+      <w:proofErr w:type="spellStart"/>
+      <w:proofErr w:type="gramStart"/>
+      <w:r>
+        <w:rPr>
+          <w:rFonts w:ascii="Consolas" w:eastAsia="Times New Roman" w:hAnsi="Consolas" w:cs="Times New Roman"/>
+          <w:noProof w:val="0"/>
+          <w:color w:val="DCDCAA"/>
+          <w:sz w:val="21"/>
+          <w:szCs w:val="21"/>
+          <w:lang w:val="es-CO" w:eastAsia="es-CO"/>
+        </w:rPr>
+        <w:t>print</w:t>
+      </w:r>
+      <w:proofErr w:type="spellEnd"/>
+      <w:r>
+        <w:rPr>
+          <w:rFonts w:ascii="Consolas" w:eastAsia="Times New Roman" w:hAnsi="Consolas" w:cs="Times New Roman"/>
+          <w:noProof w:val="0"/>
+          <w:color w:val="D4D4D4"/>
+          <w:sz w:val="21"/>
+          <w:szCs w:val="21"/>
+          <w:lang w:val="es-CO" w:eastAsia="es-CO"/>
+        </w:rPr>
+        <w:t>(</w:t>
+      </w:r>
+      <w:proofErr w:type="gramEnd"/>
+      <w:r>
+        <w:rPr>
+          <w:rFonts w:ascii="Consolas" w:eastAsia="Times New Roman" w:hAnsi="Consolas" w:cs="Times New Roman"/>
+          <w:noProof w:val="0"/>
+          <w:color w:val="CE9178"/>
+          <w:sz w:val="21"/>
+          <w:szCs w:val="21"/>
+          <w:lang w:val="es-CO" w:eastAsia="es-CO"/>
+        </w:rPr>
+        <w:t>"Cargando información de los archivos ...."</w:t>
+      </w:r>
+      <w:r>
+        <w:rPr>
+          <w:rFonts w:ascii="Consolas" w:eastAsia="Times New Roman" w:hAnsi="Consolas" w:cs="Times New Roman"/>
+          <w:noProof w:val="0"/>
+          <w:color w:val="D4D4D4"/>
+          <w:sz w:val="21"/>
+          <w:szCs w:val="21"/>
+          <w:lang w:val="es-CO" w:eastAsia="es-CO"/>
+        </w:rPr>
+        <w:t>)</w:t>
+      </w:r>
+    </w:p>
+    <w:p>
+      <w:pPr>
+        <w:shd w:val="clear" w:color="auto" w:fill="1E1E1E"/>
+        <w:spacing w:after="0" w:line="285" w:lineRule="atLeast"/>
+        <w:rPr>
+          <w:rFonts w:ascii="Consolas" w:eastAsia="Times New Roman" w:hAnsi="Consolas" w:cs="Times New Roman"/>
+          <w:noProof w:val="0"/>
+          <w:color w:val="D4D4D4"/>
+          <w:sz w:val="21"/>
+          <w:szCs w:val="21"/>
+          <w:lang w:val="es-CO" w:eastAsia="es-CO"/>
+        </w:rPr>
+      </w:pPr>
+      <w:r>
+        <w:rPr>
+          <w:rFonts w:ascii="Consolas" w:eastAsia="Times New Roman" w:hAnsi="Consolas" w:cs="Times New Roman"/>
+          <w:noProof w:val="0"/>
+          <w:color w:val="D4D4D4"/>
+          <w:sz w:val="21"/>
+          <w:szCs w:val="21"/>
+          <w:lang w:val="es-CO" w:eastAsia="es-CO"/>
+        </w:rPr>
+        <w:t>        </w:t>
+      </w:r>
+      <w:proofErr w:type="spellStart"/>
+      <w:r>
+        <w:rPr>
+          <w:rFonts w:ascii="Consolas" w:eastAsia="Times New Roman" w:hAnsi="Consolas" w:cs="Times New Roman"/>
+          <w:noProof w:val="0"/>
+          <w:color w:val="D4D4D4"/>
+          <w:sz w:val="21"/>
+          <w:szCs w:val="21"/>
+          <w:lang w:val="es-CO" w:eastAsia="es-CO"/>
+        </w:rPr>
+        <w:t>catalog</w:t>
+      </w:r>
+      <w:proofErr w:type="spellEnd"/>
+      <w:r>
+        <w:rPr>
+          <w:rFonts w:ascii="Consolas" w:eastAsia="Times New Roman" w:hAnsi="Consolas" w:cs="Times New Roman"/>
+          <w:noProof w:val="0"/>
+          <w:color w:val="D4D4D4"/>
+          <w:sz w:val="21"/>
+          <w:szCs w:val="21"/>
+          <w:lang w:val="es-CO" w:eastAsia="es-CO"/>
+        </w:rPr>
+        <w:t> = </w:t>
+      </w:r>
+      <w:proofErr w:type="spellStart"/>
+      <w:proofErr w:type="gramStart"/>
+      <w:r>
+        <w:rPr>
+          <w:rFonts w:ascii="Consolas" w:eastAsia="Times New Roman" w:hAnsi="Consolas" w:cs="Times New Roman"/>
+          <w:noProof w:val="0"/>
+          <w:color w:val="D4D4D4"/>
+          <w:sz w:val="21"/>
+          <w:szCs w:val="21"/>
+          <w:lang w:val="es-CO" w:eastAsia="es-CO"/>
+        </w:rPr>
+        <w:t>initCatalog</w:t>
+      </w:r>
+      <w:proofErr w:type="spellEnd"/>
+      <w:r>
+        <w:rPr>
+          <w:rFonts w:ascii="Consolas" w:eastAsia="Times New Roman" w:hAnsi="Consolas" w:cs="Times New Roman"/>
+          <w:noProof w:val="0"/>
+          <w:color w:val="D4D4D4"/>
+          <w:sz w:val="21"/>
+          <w:szCs w:val="21"/>
+          <w:lang w:val="es-CO" w:eastAsia="es-CO"/>
+        </w:rPr>
+        <w:t>(</w:t>
+      </w:r>
+      <w:proofErr w:type="gramEnd"/>
+      <w:r>
+        <w:rPr>
+          <w:rFonts w:ascii="Consolas" w:eastAsia="Times New Roman" w:hAnsi="Consolas" w:cs="Times New Roman"/>
+          <w:noProof w:val="0"/>
+          <w:color w:val="D4D4D4"/>
+          <w:sz w:val="21"/>
+          <w:szCs w:val="21"/>
+          <w:lang w:val="es-CO" w:eastAsia="es-CO"/>
+        </w:rPr>
+        <w:t>)</w:t>
+      </w:r>
+    </w:p>
+    <w:p>
+      <w:pPr>
+        <w:shd w:val="clear" w:color="auto" w:fill="1E1E1E"/>
+        <w:spacing w:after="0" w:line="285" w:lineRule="atLeast"/>
+        <w:rPr>
+          <w:rFonts w:ascii="Consolas" w:eastAsia="Times New Roman" w:hAnsi="Consolas" w:cs="Times New Roman"/>
+          <w:noProof w:val="0"/>
+          <w:color w:val="D4D4D4"/>
+          <w:sz w:val="21"/>
+          <w:szCs w:val="21"/>
+          <w:lang w:val="es-CO" w:eastAsia="es-CO"/>
+        </w:rPr>
+      </w:pPr>
+      <w:r>
+        <w:rPr>
+          <w:rFonts w:ascii="Consolas" w:eastAsia="Times New Roman" w:hAnsi="Consolas" w:cs="Times New Roman"/>
+          <w:noProof w:val="0"/>
+          <w:color w:val="D4D4D4"/>
+          <w:sz w:val="21"/>
+          <w:szCs w:val="21"/>
+          <w:lang w:val="es-CO" w:eastAsia="es-CO"/>
+        </w:rPr>
+        <w:t>        </w:t>
+      </w:r>
+      <w:proofErr w:type="spellStart"/>
+      <w:r>
+        <w:rPr>
+          <w:rFonts w:ascii="Consolas" w:eastAsia="Times New Roman" w:hAnsi="Consolas" w:cs="Times New Roman"/>
+          <w:noProof w:val="0"/>
+          <w:color w:val="D4D4D4"/>
+          <w:sz w:val="21"/>
+          <w:szCs w:val="21"/>
+          <w:lang w:val="es-CO" w:eastAsia="es-CO"/>
+        </w:rPr>
+        <w:t>loadData</w:t>
+      </w:r>
+      <w:proofErr w:type="spellEnd"/>
+      <w:r>
+        <w:rPr>
+          <w:rFonts w:ascii="Consolas" w:eastAsia="Times New Roman" w:hAnsi="Consolas" w:cs="Times New Roman"/>
+          <w:noProof w:val="0"/>
+          <w:color w:val="D4D4D4"/>
+          <w:sz w:val="21"/>
+          <w:szCs w:val="21"/>
+          <w:lang w:val="es-CO" w:eastAsia="es-CO"/>
+        </w:rPr>
+        <w:t>(</w:t>
+      </w:r>
+      <w:proofErr w:type="spellStart"/>
+      <w:r>
+        <w:rPr>
+          <w:rFonts w:ascii="Consolas" w:eastAsia="Times New Roman" w:hAnsi="Consolas" w:cs="Times New Roman"/>
+          <w:noProof w:val="0"/>
+          <w:color w:val="D4D4D4"/>
+          <w:sz w:val="21"/>
+          <w:szCs w:val="21"/>
+          <w:lang w:val="es-CO" w:eastAsia="es-CO"/>
+        </w:rPr>
+        <w:t>catalog</w:t>
+      </w:r>
+      <w:proofErr w:type="spellEnd"/>
+      <w:r>
+        <w:rPr>
+          <w:rFonts w:ascii="Consolas" w:eastAsia="Times New Roman" w:hAnsi="Consolas" w:cs="Times New Roman"/>
+          <w:noProof w:val="0"/>
+          <w:color w:val="D4D4D4"/>
+          <w:sz w:val="21"/>
+          <w:szCs w:val="21"/>
+          <w:lang w:val="es-CO" w:eastAsia="es-CO"/>
+        </w:rPr>
+        <w:t>)</w:t>
+      </w:r>
+    </w:p>
+    <w:p>
+      <w:pPr>
+        <w:shd w:val="clear" w:color="auto" w:fill="1E1E1E"/>
+        <w:spacing w:after="0" w:line="285" w:lineRule="atLeast"/>
+        <w:rPr>
+          <w:rFonts w:ascii="Consolas" w:eastAsia="Times New Roman" w:hAnsi="Consolas" w:cs="Times New Roman"/>
+          <w:noProof w:val="0"/>
+          <w:color w:val="D4D4D4"/>
+          <w:sz w:val="21"/>
+          <w:szCs w:val="21"/>
+          <w:lang w:val="es-CO" w:eastAsia="es-CO"/>
+        </w:rPr>
+      </w:pPr>
+      <w:r>
+        <w:rPr>
+          <w:rFonts w:ascii="Consolas" w:eastAsia="Times New Roman" w:hAnsi="Consolas" w:cs="Times New Roman"/>
+          <w:noProof w:val="0"/>
+          <w:color w:val="D4D4D4"/>
+          <w:sz w:val="21"/>
+          <w:szCs w:val="21"/>
+          <w:lang w:val="es-CO" w:eastAsia="es-CO"/>
+        </w:rPr>
+        <w:t>        </w:t>
+      </w:r>
+      <w:proofErr w:type="gramStart"/>
+      <w:r>
+        <w:rPr>
+          <w:rFonts w:ascii="Consolas" w:eastAsia="Times New Roman" w:hAnsi="Consolas" w:cs="Times New Roman"/>
+          <w:noProof w:val="0"/>
+          <w:color w:val="DCDCAA"/>
+          <w:sz w:val="21"/>
+          <w:szCs w:val="21"/>
+          <w:lang w:val="es-CO" w:eastAsia="es-CO"/>
+        </w:rPr>
+        <w:t>print</w:t>
+      </w:r>
+      <w:r>
+        <w:rPr>
+          <w:rFonts w:ascii="Consolas" w:eastAsia="Times New Roman" w:hAnsi="Consolas" w:cs="Times New Roman"/>
+          <w:noProof w:val="0"/>
+          <w:color w:val="D4D4D4"/>
+          <w:sz w:val="21"/>
+          <w:szCs w:val="21"/>
+          <w:lang w:val="es-CO" w:eastAsia="es-CO"/>
+        </w:rPr>
+        <w:t>(</w:t>
+      </w:r>
+      <w:proofErr w:type="gramEnd"/>
+      <w:r>
+        <w:rPr>
+          <w:rFonts w:ascii="Consolas" w:eastAsia="Times New Roman" w:hAnsi="Consolas" w:cs="Times New Roman"/>
+          <w:noProof w:val="0"/>
+          <w:color w:val="CE9178"/>
+          <w:sz w:val="21"/>
+          <w:szCs w:val="21"/>
+          <w:lang w:val="es-CO" w:eastAsia="es-CO"/>
+        </w:rPr>
+        <w:t>'Libros cargados: '</w:t>
+      </w:r>
+      <w:r>
+        <w:rPr>
+          <w:rFonts w:ascii="Consolas" w:eastAsia="Times New Roman" w:hAnsi="Consolas" w:cs="Times New Roman"/>
+          <w:noProof w:val="0"/>
+          <w:color w:val="D4D4D4"/>
+          <w:sz w:val="21"/>
+          <w:szCs w:val="21"/>
+          <w:lang w:val="es-CO" w:eastAsia="es-CO"/>
+        </w:rPr>
+        <w:t> + </w:t>
+      </w:r>
+      <w:r>
+        <w:rPr>
+          <w:rFonts w:ascii="Consolas" w:eastAsia="Times New Roman" w:hAnsi="Consolas" w:cs="Times New Roman"/>
+          <w:noProof w:val="0"/>
+          <w:color w:val="4EC9B0"/>
+          <w:sz w:val="21"/>
+          <w:szCs w:val="21"/>
+          <w:lang w:val="es-CO" w:eastAsia="es-CO"/>
+        </w:rPr>
+        <w:t>str</w:t>
+      </w:r>
+      <w:r>
+        <w:rPr>
+          <w:rFonts w:ascii="Consolas" w:eastAsia="Times New Roman" w:hAnsi="Consolas" w:cs="Times New Roman"/>
+          <w:noProof w:val="0"/>
+          <w:color w:val="D4D4D4"/>
+          <w:sz w:val="21"/>
+          <w:szCs w:val="21"/>
+          <w:lang w:val="es-CO" w:eastAsia="es-CO"/>
+        </w:rPr>
+        <w:t>(lt.size(catalog[</w:t>
+      </w:r>
+      <w:r>
+        <w:rPr>
+          <w:rFonts w:ascii="Consolas" w:eastAsia="Times New Roman" w:hAnsi="Consolas" w:cs="Times New Roman"/>
+          <w:noProof w:val="0"/>
+          <w:color w:val="CE9178"/>
+          <w:sz w:val="21"/>
+          <w:szCs w:val="21"/>
+          <w:lang w:val="es-CO" w:eastAsia="es-CO"/>
+        </w:rPr>
+        <w:t>'books'</w:t>
+      </w:r>
+      <w:r>
+        <w:rPr>
+          <w:rFonts w:ascii="Consolas" w:eastAsia="Times New Roman" w:hAnsi="Consolas" w:cs="Times New Roman"/>
+          <w:noProof w:val="0"/>
+          <w:color w:val="D4D4D4"/>
+          <w:sz w:val="21"/>
+          <w:szCs w:val="21"/>
+          <w:lang w:val="es-CO" w:eastAsia="es-CO"/>
+        </w:rPr>
+        <w:t>])))</w:t>
+      </w:r>
+    </w:p>
+    <w:p>
+      <w:pPr>
+        <w:shd w:val="clear" w:color="auto" w:fill="1E1E1E"/>
+        <w:spacing w:after="0" w:line="285" w:lineRule="atLeast"/>
+        <w:rPr>
+          <w:rFonts w:ascii="Consolas" w:eastAsia="Times New Roman" w:hAnsi="Consolas" w:cs="Times New Roman"/>
+          <w:noProof w:val="0"/>
+          <w:color w:val="D4D4D4"/>
+          <w:sz w:val="21"/>
+          <w:szCs w:val="21"/>
+          <w:lang w:val="es-CO" w:eastAsia="es-CO"/>
+        </w:rPr>
+      </w:pPr>
+      <w:r>
+        <w:rPr>
+          <w:rFonts w:ascii="Consolas" w:eastAsia="Times New Roman" w:hAnsi="Consolas" w:cs="Times New Roman"/>
+          <w:noProof w:val="0"/>
+          <w:color w:val="D4D4D4"/>
+          <w:sz w:val="21"/>
+          <w:szCs w:val="21"/>
+          <w:lang w:val="es-CO" w:eastAsia="es-CO"/>
+        </w:rPr>
+        <w:t>        </w:t>
+      </w:r>
+      <w:proofErr w:type="gramStart"/>
+      <w:r>
+        <w:rPr>
+          <w:rFonts w:ascii="Consolas" w:eastAsia="Times New Roman" w:hAnsi="Consolas" w:cs="Times New Roman"/>
+          <w:noProof w:val="0"/>
+          <w:color w:val="DCDCAA"/>
+          <w:sz w:val="21"/>
+          <w:szCs w:val="21"/>
+          <w:lang w:val="es-CO" w:eastAsia="es-CO"/>
+        </w:rPr>
+        <w:t>print</w:t>
+      </w:r>
+      <w:r>
+        <w:rPr>
+          <w:rFonts w:ascii="Consolas" w:eastAsia="Times New Roman" w:hAnsi="Consolas" w:cs="Times New Roman"/>
+          <w:noProof w:val="0"/>
+          <w:color w:val="D4D4D4"/>
+          <w:sz w:val="21"/>
+          <w:szCs w:val="21"/>
+          <w:lang w:val="es-CO" w:eastAsia="es-CO"/>
+        </w:rPr>
+        <w:t>(</w:t>
+      </w:r>
+      <w:proofErr w:type="gramEnd"/>
+      <w:r>
+        <w:rPr>
+          <w:rFonts w:ascii="Consolas" w:eastAsia="Times New Roman" w:hAnsi="Consolas" w:cs="Times New Roman"/>
+          <w:noProof w:val="0"/>
+          <w:color w:val="CE9178"/>
+          <w:sz w:val="21"/>
+          <w:szCs w:val="21"/>
+          <w:lang w:val="es-CO" w:eastAsia="es-CO"/>
+        </w:rPr>
+        <w:t>'Autores cargados: '</w:t>
+      </w:r>
+      <w:r>
+        <w:rPr>
+          <w:rFonts w:ascii="Consolas" w:eastAsia="Times New Roman" w:hAnsi="Consolas" w:cs="Times New Roman"/>
+          <w:noProof w:val="0"/>
+          <w:color w:val="D4D4D4"/>
+          <w:sz w:val="21"/>
+          <w:szCs w:val="21"/>
+          <w:lang w:val="es-CO" w:eastAsia="es-CO"/>
+        </w:rPr>
+        <w:t> + </w:t>
+      </w:r>
+      <w:r>
+        <w:rPr>
+          <w:rFonts w:ascii="Consolas" w:eastAsia="Times New Roman" w:hAnsi="Consolas" w:cs="Times New Roman"/>
+          <w:noProof w:val="0"/>
+          <w:color w:val="4EC9B0"/>
+          <w:sz w:val="21"/>
+          <w:szCs w:val="21"/>
+          <w:lang w:val="es-CO" w:eastAsia="es-CO"/>
+        </w:rPr>
+        <w:t>str</w:t>
+      </w:r>
+      <w:r>
+        <w:rPr>
+          <w:rFonts w:ascii="Consolas" w:eastAsia="Times New Roman" w:hAnsi="Consolas" w:cs="Times New Roman"/>
+          <w:noProof w:val="0"/>
+          <w:color w:val="D4D4D4"/>
+          <w:sz w:val="21"/>
+          <w:szCs w:val="21"/>
+          <w:lang w:val="es-CO" w:eastAsia="es-CO"/>
+        </w:rPr>
+        <w:t>(lt.size(catalog[</w:t>
+      </w:r>
+      <w:r>
+        <w:rPr>
+          <w:rFonts w:ascii="Consolas" w:eastAsia="Times New Roman" w:hAnsi="Consolas" w:cs="Times New Roman"/>
+          <w:noProof w:val="0"/>
+          <w:color w:val="CE9178"/>
+          <w:sz w:val="21"/>
+          <w:szCs w:val="21"/>
+          <w:lang w:val="es-CO" w:eastAsia="es-CO"/>
+        </w:rPr>
+        <w:t>'authors'</w:t>
+      </w:r>
+      <w:r>
+        <w:rPr>
+          <w:rFonts w:ascii="Consolas" w:eastAsia="Times New Roman" w:hAnsi="Consolas" w:cs="Times New Roman"/>
+          <w:noProof w:val="0"/>
+          <w:color w:val="D4D4D4"/>
+          <w:sz w:val="21"/>
+          <w:szCs w:val="21"/>
+          <w:lang w:val="es-CO" w:eastAsia="es-CO"/>
+        </w:rPr>
+        <w:t>])))</w:t>
+      </w:r>
+    </w:p>
+    <w:p>
+      <w:pPr>
+        <w:shd w:val="clear" w:color="auto" w:fill="1E1E1E"/>
+        <w:spacing w:after="0" w:line="285" w:lineRule="atLeast"/>
+        <w:rPr>
+          <w:rFonts w:ascii="Consolas" w:eastAsia="Times New Roman" w:hAnsi="Consolas" w:cs="Times New Roman"/>
+          <w:noProof w:val="0"/>
+          <w:color w:val="D4D4D4"/>
+          <w:sz w:val="21"/>
+          <w:szCs w:val="21"/>
+          <w:lang w:val="es-CO" w:eastAsia="es-CO"/>
+        </w:rPr>
+      </w:pPr>
+      <w:r>
+        <w:rPr>
+          <w:rFonts w:ascii="Consolas" w:eastAsia="Times New Roman" w:hAnsi="Consolas" w:cs="Times New Roman"/>
+          <w:noProof w:val="0"/>
+          <w:color w:val="D4D4D4"/>
+          <w:sz w:val="21"/>
+          <w:szCs w:val="21"/>
+          <w:lang w:val="es-CO" w:eastAsia="es-CO"/>
+        </w:rPr>
+        <w:t>        </w:t>
+      </w:r>
+      <w:proofErr w:type="gramStart"/>
+      <w:r>
+        <w:rPr>
+          <w:rFonts w:ascii="Consolas" w:eastAsia="Times New Roman" w:hAnsi="Consolas" w:cs="Times New Roman"/>
+          <w:noProof w:val="0"/>
+          <w:color w:val="DCDCAA"/>
+          <w:sz w:val="21"/>
+          <w:szCs w:val="21"/>
+          <w:lang w:val="es-CO" w:eastAsia="es-CO"/>
+        </w:rPr>
+        <w:t>print</w:t>
+      </w:r>
+      <w:r>
+        <w:rPr>
+          <w:rFonts w:ascii="Consolas" w:eastAsia="Times New Roman" w:hAnsi="Consolas" w:cs="Times New Roman"/>
+          <w:noProof w:val="0"/>
+          <w:color w:val="D4D4D4"/>
+          <w:sz w:val="21"/>
+          <w:szCs w:val="21"/>
+          <w:lang w:val="es-CO" w:eastAsia="es-CO"/>
+        </w:rPr>
+        <w:t>(</w:t>
+      </w:r>
+      <w:proofErr w:type="gramEnd"/>
+      <w:r>
+        <w:rPr>
+          <w:rFonts w:ascii="Consolas" w:eastAsia="Times New Roman" w:hAnsi="Consolas" w:cs="Times New Roman"/>
+          <w:noProof w:val="0"/>
+          <w:color w:val="CE9178"/>
+          <w:sz w:val="21"/>
+          <w:szCs w:val="21"/>
+          <w:lang w:val="es-CO" w:eastAsia="es-CO"/>
+        </w:rPr>
+        <w:t>'Géneros cargados: '</w:t>
+      </w:r>
+      <w:r>
+        <w:rPr>
+          <w:rFonts w:ascii="Consolas" w:eastAsia="Times New Roman" w:hAnsi="Consolas" w:cs="Times New Roman"/>
+          <w:noProof w:val="0"/>
+          <w:color w:val="D4D4D4"/>
+          <w:sz w:val="21"/>
+          <w:szCs w:val="21"/>
+          <w:lang w:val="es-CO" w:eastAsia="es-CO"/>
+        </w:rPr>
+        <w:t> + </w:t>
+      </w:r>
+      <w:r>
+        <w:rPr>
+          <w:rFonts w:ascii="Consolas" w:eastAsia="Times New Roman" w:hAnsi="Consolas" w:cs="Times New Roman"/>
+          <w:noProof w:val="0"/>
+          <w:color w:val="4EC9B0"/>
+          <w:sz w:val="21"/>
+          <w:szCs w:val="21"/>
+          <w:lang w:val="es-CO" w:eastAsia="es-CO"/>
+        </w:rPr>
+        <w:t>str</w:t>
+      </w:r>
+      <w:r>
+        <w:rPr>
+          <w:rFonts w:ascii="Consolas" w:eastAsia="Times New Roman" w:hAnsi="Consolas" w:cs="Times New Roman"/>
+          <w:noProof w:val="0"/>
+          <w:color w:val="D4D4D4"/>
+          <w:sz w:val="21"/>
+          <w:szCs w:val="21"/>
+          <w:lang w:val="es-CO" w:eastAsia="es-CO"/>
+        </w:rPr>
+        <w:t>(lt.size(catalog[</w:t>
+      </w:r>
+      <w:r>
+        <w:rPr>
+          <w:rFonts w:ascii="Consolas" w:eastAsia="Times New Roman" w:hAnsi="Consolas" w:cs="Times New Roman"/>
+          <w:noProof w:val="0"/>
+          <w:color w:val="CE9178"/>
+          <w:sz w:val="21"/>
+          <w:szCs w:val="21"/>
+          <w:lang w:val="es-CO" w:eastAsia="es-CO"/>
+        </w:rPr>
+        <w:t>'tags'</w:t>
+      </w:r>
+      <w:r>
+        <w:rPr>
+          <w:rFonts w:ascii="Consolas" w:eastAsia="Times New Roman" w:hAnsi="Consolas" w:cs="Times New Roman"/>
+          <w:noProof w:val="0"/>
+          <w:color w:val="D4D4D4"/>
+          <w:sz w:val="21"/>
+          <w:szCs w:val="21"/>
+          <w:lang w:val="es-CO" w:eastAsia="es-CO"/>
+        </w:rPr>
+        <w:t>])))</w:t>
+      </w:r>
+    </w:p>
+    <w:p>
+      <w:pPr>
+        <w:shd w:val="clear" w:color="auto" w:fill="1E1E1E"/>
+        <w:spacing w:after="0" w:line="285" w:lineRule="atLeast"/>
+        <w:rPr>
+          <w:rFonts w:ascii="Consolas" w:eastAsia="Times New Roman" w:hAnsi="Consolas" w:cs="Times New Roman"/>
+          <w:noProof w:val="0"/>
+          <w:color w:val="D4D4D4"/>
+          <w:sz w:val="21"/>
+          <w:szCs w:val="21"/>
+          <w:lang w:val="es-CO" w:eastAsia="es-CO"/>
+        </w:rPr>
+      </w:pPr>
+      <w:r>
+        <w:rPr>
+          <w:rFonts w:ascii="Consolas" w:eastAsia="Times New Roman" w:hAnsi="Consolas" w:cs="Times New Roman"/>
+          <w:noProof w:val="0"/>
+          <w:color w:val="D4D4D4"/>
+          <w:sz w:val="21"/>
+          <w:szCs w:val="21"/>
+          <w:lang w:val="es-CO" w:eastAsia="es-CO"/>
+        </w:rPr>
+        <w:t>        </w:t>
+      </w:r>
+      <w:proofErr w:type="spellStart"/>
+      <w:proofErr w:type="gramStart"/>
+      <w:r>
+        <w:rPr>
+          <w:rFonts w:ascii="Consolas" w:eastAsia="Times New Roman" w:hAnsi="Consolas" w:cs="Times New Roman"/>
+          <w:noProof w:val="0"/>
+          <w:color w:val="DCDCAA"/>
+          <w:sz w:val="21"/>
+          <w:szCs w:val="21"/>
+          <w:lang w:val="es-CO" w:eastAsia="es-CO"/>
+        </w:rPr>
+        <w:t>print</w:t>
+      </w:r>
+      <w:proofErr w:type="spellEnd"/>
+      <w:r>
+        <w:rPr>
+          <w:rFonts w:ascii="Consolas" w:eastAsia="Times New Roman" w:hAnsi="Consolas" w:cs="Times New Roman"/>
+          <w:noProof w:val="0"/>
+          <w:color w:val="D4D4D4"/>
+          <w:sz w:val="21"/>
+          <w:szCs w:val="21"/>
+          <w:lang w:val="es-CO" w:eastAsia="es-CO"/>
+        </w:rPr>
+        <w:t>(</w:t>
+      </w:r>
+      <w:proofErr w:type="gramEnd"/>
+      <w:r>
+        <w:rPr>
+          <w:rFonts w:ascii="Consolas" w:eastAsia="Times New Roman" w:hAnsi="Consolas" w:cs="Times New Roman"/>
+          <w:noProof w:val="0"/>
+          <w:color w:val="CE9178"/>
+          <w:sz w:val="21"/>
+          <w:szCs w:val="21"/>
+          <w:lang w:val="es-CO" w:eastAsia="es-CO"/>
+        </w:rPr>
+        <w:t>'Asociación de Géneros a Libros cargados: '</w:t>
+      </w:r>
+      <w:r>
+        <w:rPr>
+          <w:rFonts w:ascii="Consolas" w:eastAsia="Times New Roman" w:hAnsi="Consolas" w:cs="Times New Roman"/>
+          <w:noProof w:val="0"/>
+          <w:color w:val="D4D4D4"/>
+          <w:sz w:val="21"/>
+          <w:szCs w:val="21"/>
+          <w:lang w:val="es-CO" w:eastAsia="es-CO"/>
+        </w:rPr>
+        <w:t> +</w:t>
+      </w:r>
+    </w:p>
+    <w:p>
+      <w:pPr>
+        <w:shd w:val="clear" w:color="auto" w:fill="1E1E1E"/>
+        <w:spacing w:after="0" w:line="285" w:lineRule="atLeast"/>
+        <w:rPr>
+          <w:rFonts w:ascii="Consolas" w:eastAsia="Times New Roman" w:hAnsi="Consolas" w:cs="Times New Roman"/>
+          <w:noProof w:val="0"/>
+          <w:color w:val="D4D4D4"/>
+          <w:sz w:val="21"/>
+          <w:szCs w:val="21"/>
+          <w:lang w:val="es-CO" w:eastAsia="es-CO"/>
+        </w:rPr>
+      </w:pPr>
+      <w:r>
+        <w:rPr>
+          <w:rFonts w:ascii="Consolas" w:eastAsia="Times New Roman" w:hAnsi="Consolas" w:cs="Times New Roman"/>
+          <w:noProof w:val="0"/>
+          <w:color w:val="D4D4D4"/>
+          <w:sz w:val="21"/>
+          <w:szCs w:val="21"/>
+          <w:lang w:val="es-CO" w:eastAsia="es-CO"/>
+        </w:rPr>
+        <w:t>              </w:t>
+      </w:r>
+      <w:proofErr w:type="spellStart"/>
+      <w:r>
+        <w:rPr>
+          <w:rFonts w:ascii="Consolas" w:eastAsia="Times New Roman" w:hAnsi="Consolas" w:cs="Times New Roman"/>
+          <w:noProof w:val="0"/>
+          <w:color w:val="4EC9B0"/>
+          <w:sz w:val="21"/>
+          <w:szCs w:val="21"/>
+          <w:lang w:val="es-CO" w:eastAsia="es-CO"/>
+        </w:rPr>
+        <w:t>str</w:t>
+      </w:r>
+      <w:proofErr w:type="spellEnd"/>
+      <w:r>
+        <w:rPr>
+          <w:rFonts w:ascii="Consolas" w:eastAsia="Times New Roman" w:hAnsi="Consolas" w:cs="Times New Roman"/>
+          <w:noProof w:val="0"/>
+          <w:color w:val="D4D4D4"/>
+          <w:sz w:val="21"/>
+          <w:szCs w:val="21"/>
+          <w:lang w:val="es-CO" w:eastAsia="es-CO"/>
+        </w:rPr>
+        <w:t>(</w:t>
+      </w:r>
+      <w:proofErr w:type="spellStart"/>
+      <w:proofErr w:type="gramStart"/>
+      <w:r>
+        <w:rPr>
+          <w:rFonts w:ascii="Consolas" w:eastAsia="Times New Roman" w:hAnsi="Consolas" w:cs="Times New Roman"/>
+          <w:noProof w:val="0"/>
+          <w:color w:val="D4D4D4"/>
+          <w:sz w:val="21"/>
+          <w:szCs w:val="21"/>
+          <w:lang w:val="es-CO" w:eastAsia="es-CO"/>
+        </w:rPr>
+        <w:t>lt.size</w:t>
+      </w:r>
+      <w:proofErr w:type="spellEnd"/>
+      <w:proofErr w:type="gramEnd"/>
+      <w:r>
+        <w:rPr>
+          <w:rFonts w:ascii="Consolas" w:eastAsia="Times New Roman" w:hAnsi="Consolas" w:cs="Times New Roman"/>
+          <w:noProof w:val="0"/>
+          <w:color w:val="D4D4D4"/>
+          <w:sz w:val="21"/>
+          <w:szCs w:val="21"/>
+          <w:lang w:val="es-CO" w:eastAsia="es-CO"/>
+        </w:rPr>
+        <w:t>(</w:t>
+      </w:r>
+      <w:proofErr w:type="spellStart"/>
+      <w:r>
+        <w:rPr>
+          <w:rFonts w:ascii="Consolas" w:eastAsia="Times New Roman" w:hAnsi="Consolas" w:cs="Times New Roman"/>
+          <w:noProof w:val="0"/>
+          <w:color w:val="D4D4D4"/>
+          <w:sz w:val="21"/>
+          <w:szCs w:val="21"/>
+          <w:lang w:val="es-CO" w:eastAsia="es-CO"/>
+        </w:rPr>
+        <w:t>catalog</w:t>
+      </w:r>
+      <w:proofErr w:type="spellEnd"/>
+      <w:r>
+        <w:rPr>
+          <w:rFonts w:ascii="Consolas" w:eastAsia="Times New Roman" w:hAnsi="Consolas" w:cs="Times New Roman"/>
+          <w:noProof w:val="0"/>
+          <w:color w:val="D4D4D4"/>
+          <w:sz w:val="21"/>
+          <w:szCs w:val="21"/>
+          <w:lang w:val="es-CO" w:eastAsia="es-CO"/>
+        </w:rPr>
+        <w:t>[</w:t>
+      </w:r>
+      <w:r>
+        <w:rPr>
+          <w:rFonts w:ascii="Consolas" w:eastAsia="Times New Roman" w:hAnsi="Consolas" w:cs="Times New Roman"/>
+          <w:noProof w:val="0"/>
+          <w:color w:val="CE9178"/>
+          <w:sz w:val="21"/>
+          <w:szCs w:val="21"/>
+          <w:lang w:val="es-CO" w:eastAsia="es-CO"/>
+        </w:rPr>
+        <w:t>'</w:t>
+      </w:r>
+      <w:proofErr w:type="spellStart"/>
+      <w:r>
+        <w:rPr>
+          <w:rFonts w:ascii="Consolas" w:eastAsia="Times New Roman" w:hAnsi="Consolas" w:cs="Times New Roman"/>
+          <w:noProof w:val="0"/>
+          <w:color w:val="CE9178"/>
+          <w:sz w:val="21"/>
+          <w:szCs w:val="21"/>
+          <w:lang w:val="es-CO" w:eastAsia="es-CO"/>
+        </w:rPr>
+        <w:t>book_tags</w:t>
+      </w:r>
+      <w:proofErr w:type="spellEnd"/>
+      <w:r>
+        <w:rPr>
+          <w:rFonts w:ascii="Consolas" w:eastAsia="Times New Roman" w:hAnsi="Consolas" w:cs="Times New Roman"/>
+          <w:noProof w:val="0"/>
+          <w:color w:val="CE9178"/>
+          <w:sz w:val="21"/>
+          <w:szCs w:val="21"/>
+          <w:lang w:val="es-CO" w:eastAsia="es-CO"/>
+        </w:rPr>
+        <w:t>'</w:t>
+      </w:r>
+      <w:r>
+        <w:rPr>
+          <w:rFonts w:ascii="Consolas" w:eastAsia="Times New Roman" w:hAnsi="Consolas" w:cs="Times New Roman"/>
+          <w:noProof w:val="0"/>
+          <w:color w:val="D4D4D4"/>
+          <w:sz w:val="21"/>
+          <w:szCs w:val="21"/>
+          <w:lang w:val="es-CO" w:eastAsia="es-CO"/>
+        </w:rPr>
+        <w:t>])))</w:t>
+      </w:r>
+    </w:p>
+    <w:p>
+      <w:pPr>
+        <w:shd w:val="clear" w:color="auto" w:fill="1E1E1E"/>
+        <w:spacing w:after="0" w:line="285" w:lineRule="atLeast"/>
+        <w:rPr>
+          <w:rFonts w:ascii="Consolas" w:eastAsia="Times New Roman" w:hAnsi="Consolas" w:cs="Times New Roman"/>
+          <w:noProof w:val="0"/>
+          <w:color w:val="D4D4D4"/>
+          <w:sz w:val="21"/>
+          <w:szCs w:val="21"/>
+          <w:lang w:val="es-CO" w:eastAsia="es-CO"/>
+        </w:rPr>
+      </w:pPr>
+    </w:p>
+    <w:p>
+      <w:pPr>
+        <w:shd w:val="clear" w:color="auto" w:fill="1E1E1E"/>
+        <w:spacing w:after="0" w:line="285" w:lineRule="atLeast"/>
+        <w:rPr>
+          <w:rFonts w:ascii="Consolas" w:eastAsia="Times New Roman" w:hAnsi="Consolas" w:cs="Times New Roman"/>
+          <w:noProof w:val="0"/>
+          <w:color w:val="D4D4D4"/>
+          <w:sz w:val="21"/>
+          <w:szCs w:val="21"/>
+          <w:lang w:val="es-CO" w:eastAsia="es-CO"/>
+        </w:rPr>
+      </w:pPr>
+      <w:r>
+        <w:rPr>
+          <w:rFonts w:ascii="Consolas" w:eastAsia="Times New Roman" w:hAnsi="Consolas" w:cs="Times New Roman"/>
+          <w:noProof w:val="0"/>
+          <w:color w:val="D4D4D4"/>
+          <w:sz w:val="21"/>
+          <w:szCs w:val="21"/>
+          <w:lang w:val="es-CO" w:eastAsia="es-CO"/>
+        </w:rPr>
+        <w:t>    </w:t>
+      </w:r>
+      <w:proofErr w:type="spellStart"/>
+      <w:r>
+        <w:rPr>
+          <w:rFonts w:ascii="Consolas" w:eastAsia="Times New Roman" w:hAnsi="Consolas" w:cs="Times New Roman"/>
+          <w:noProof w:val="0"/>
+          <w:color w:val="C586C0"/>
+          <w:sz w:val="21"/>
+          <w:szCs w:val="21"/>
+          <w:lang w:val="es-CO" w:eastAsia="es-CO"/>
+        </w:rPr>
+        <w:t>elif</w:t>
+      </w:r>
+      <w:proofErr w:type="spellEnd"/>
+      <w:r>
+        <w:rPr>
+          <w:rFonts w:ascii="Consolas" w:eastAsia="Times New Roman" w:hAnsi="Consolas" w:cs="Times New Roman"/>
+          <w:noProof w:val="0"/>
+          <w:color w:val="D4D4D4"/>
+          <w:sz w:val="21"/>
+          <w:szCs w:val="21"/>
+          <w:lang w:val="es-CO" w:eastAsia="es-CO"/>
+        </w:rPr>
+        <w:t> </w:t>
+      </w:r>
+      <w:proofErr w:type="spellStart"/>
+      <w:r>
+        <w:rPr>
+          <w:rFonts w:ascii="Consolas" w:eastAsia="Times New Roman" w:hAnsi="Consolas" w:cs="Times New Roman"/>
+          <w:noProof w:val="0"/>
+          <w:color w:val="4EC9B0"/>
+          <w:sz w:val="21"/>
+          <w:szCs w:val="21"/>
+          <w:lang w:val="es-CO" w:eastAsia="es-CO"/>
+        </w:rPr>
+        <w:t>int</w:t>
+      </w:r>
+      <w:proofErr w:type="spellEnd"/>
+      <w:r>
+        <w:rPr>
+          <w:rFonts w:ascii="Consolas" w:eastAsia="Times New Roman" w:hAnsi="Consolas" w:cs="Times New Roman"/>
+          <w:noProof w:val="0"/>
+          <w:color w:val="D4D4D4"/>
+          <w:sz w:val="21"/>
+          <w:szCs w:val="21"/>
+          <w:lang w:val="es-CO" w:eastAsia="es-CO"/>
+        </w:rPr>
+        <w:t>(</w:t>
+      </w:r>
+      <w:proofErr w:type="gramStart"/>
+      <w:r>
+        <w:rPr>
+          <w:rFonts w:ascii="Consolas" w:eastAsia="Times New Roman" w:hAnsi="Consolas" w:cs="Times New Roman"/>
+          <w:noProof w:val="0"/>
+          <w:color w:val="D4D4D4"/>
+          <w:sz w:val="21"/>
+          <w:szCs w:val="21"/>
+          <w:lang w:val="es-CO" w:eastAsia="es-CO"/>
+        </w:rPr>
+        <w:t>inputs[</w:t>
+      </w:r>
+      <w:proofErr w:type="gramEnd"/>
+      <w:r>
+        <w:rPr>
+          <w:rFonts w:ascii="Consolas" w:eastAsia="Times New Roman" w:hAnsi="Consolas" w:cs="Times New Roman"/>
+          <w:noProof w:val="0"/>
+          <w:color w:val="B5CEA8"/>
+          <w:sz w:val="21"/>
+          <w:szCs w:val="21"/>
+          <w:lang w:val="es-CO" w:eastAsia="es-CO"/>
+        </w:rPr>
+        <w:t>0</w:t>
+      </w:r>
+      <w:r>
+        <w:rPr>
+          <w:rFonts w:ascii="Consolas" w:eastAsia="Times New Roman" w:hAnsi="Consolas" w:cs="Times New Roman"/>
+          <w:noProof w:val="0"/>
+          <w:color w:val="D4D4D4"/>
+          <w:sz w:val="21"/>
+          <w:szCs w:val="21"/>
+          <w:lang w:val="es-CO" w:eastAsia="es-CO"/>
+        </w:rPr>
+        <w:t>]) == </w:t>
+      </w:r>
+      <w:r>
+        <w:rPr>
+          <w:rFonts w:ascii="Consolas" w:eastAsia="Times New Roman" w:hAnsi="Consolas" w:cs="Times New Roman"/>
+          <w:noProof w:val="0"/>
+          <w:color w:val="B5CEA8"/>
+          <w:sz w:val="21"/>
+          <w:szCs w:val="21"/>
+          <w:lang w:val="es-CO" w:eastAsia="es-CO"/>
+        </w:rPr>
+        <w:t>2</w:t>
+      </w:r>
+      <w:r>
+        <w:rPr>
+          <w:rFonts w:ascii="Consolas" w:eastAsia="Times New Roman" w:hAnsi="Consolas" w:cs="Times New Roman"/>
+          <w:noProof w:val="0"/>
+          <w:color w:val="D4D4D4"/>
+          <w:sz w:val="21"/>
+          <w:szCs w:val="21"/>
+          <w:lang w:val="es-CO" w:eastAsia="es-CO"/>
+        </w:rPr>
+        <w:t>:</w:t>
+      </w:r>
+    </w:p>
+    <w:p>
+      <w:pPr>
+        <w:shd w:val="clear" w:color="auto" w:fill="1E1E1E"/>
+        <w:spacing w:after="0" w:line="285" w:lineRule="atLeast"/>
+        <w:rPr>
+          <w:rFonts w:ascii="Consolas" w:eastAsia="Times New Roman" w:hAnsi="Consolas" w:cs="Times New Roman"/>
+          <w:noProof w:val="0"/>
+          <w:color w:val="D4D4D4"/>
+          <w:sz w:val="21"/>
+          <w:szCs w:val="21"/>
+          <w:lang w:val="es-CO" w:eastAsia="es-CO"/>
+        </w:rPr>
+      </w:pPr>
+      <w:r>
+        <w:rPr>
+          <w:rFonts w:ascii="Consolas" w:eastAsia="Times New Roman" w:hAnsi="Consolas" w:cs="Times New Roman"/>
+          <w:noProof w:val="0"/>
+          <w:color w:val="D4D4D4"/>
+          <w:sz w:val="21"/>
+          <w:szCs w:val="21"/>
+          <w:lang w:val="es-CO" w:eastAsia="es-CO"/>
+        </w:rPr>
+        <w:t>        </w:t>
+      </w:r>
+      <w:proofErr w:type="spellStart"/>
+      <w:r>
+        <w:rPr>
+          <w:rFonts w:ascii="Consolas" w:eastAsia="Times New Roman" w:hAnsi="Consolas" w:cs="Times New Roman"/>
+          <w:noProof w:val="0"/>
+          <w:color w:val="D4D4D4"/>
+          <w:sz w:val="21"/>
+          <w:szCs w:val="21"/>
+          <w:lang w:val="es-CO" w:eastAsia="es-CO"/>
+        </w:rPr>
+        <w:t>number</w:t>
+      </w:r>
+      <w:proofErr w:type="spellEnd"/>
+      <w:r>
+        <w:rPr>
+          <w:rFonts w:ascii="Consolas" w:eastAsia="Times New Roman" w:hAnsi="Consolas" w:cs="Times New Roman"/>
+          <w:noProof w:val="0"/>
+          <w:color w:val="D4D4D4"/>
+          <w:sz w:val="21"/>
+          <w:szCs w:val="21"/>
+          <w:lang w:val="es-CO" w:eastAsia="es-CO"/>
+        </w:rPr>
+        <w:t> = </w:t>
+      </w:r>
+      <w:proofErr w:type="gramStart"/>
+      <w:r>
+        <w:rPr>
+          <w:rFonts w:ascii="Consolas" w:eastAsia="Times New Roman" w:hAnsi="Consolas" w:cs="Times New Roman"/>
+          <w:noProof w:val="0"/>
+          <w:color w:val="DCDCAA"/>
+          <w:sz w:val="21"/>
+          <w:szCs w:val="21"/>
+          <w:lang w:val="es-CO" w:eastAsia="es-CO"/>
+        </w:rPr>
+        <w:t>input</w:t>
+      </w:r>
+      <w:r>
+        <w:rPr>
+          <w:rFonts w:ascii="Consolas" w:eastAsia="Times New Roman" w:hAnsi="Consolas" w:cs="Times New Roman"/>
+          <w:noProof w:val="0"/>
+          <w:color w:val="D4D4D4"/>
+          <w:sz w:val="21"/>
+          <w:szCs w:val="21"/>
+          <w:lang w:val="es-CO" w:eastAsia="es-CO"/>
+        </w:rPr>
+        <w:t>(</w:t>
+      </w:r>
+      <w:proofErr w:type="gramEnd"/>
+      <w:r>
+        <w:rPr>
+          <w:rFonts w:ascii="Consolas" w:eastAsia="Times New Roman" w:hAnsi="Consolas" w:cs="Times New Roman"/>
+          <w:noProof w:val="0"/>
+          <w:color w:val="CE9178"/>
+          <w:sz w:val="21"/>
+          <w:szCs w:val="21"/>
+          <w:lang w:val="es-CO" w:eastAsia="es-CO"/>
+        </w:rPr>
+        <w:t>"Buscando los TOP ?: "</w:t>
+      </w:r>
+      <w:r>
+        <w:rPr>
+          <w:rFonts w:ascii="Consolas" w:eastAsia="Times New Roman" w:hAnsi="Consolas" w:cs="Times New Roman"/>
+          <w:noProof w:val="0"/>
+          <w:color w:val="D4D4D4"/>
+          <w:sz w:val="21"/>
+          <w:szCs w:val="21"/>
+          <w:lang w:val="es-CO" w:eastAsia="es-CO"/>
+        </w:rPr>
+        <w:t>)</w:t>
+      </w:r>
+    </w:p>
+    <w:p>
+      <w:pPr>
+        <w:shd w:val="clear" w:color="auto" w:fill="1E1E1E"/>
+        <w:spacing w:after="0" w:line="285" w:lineRule="atLeast"/>
+        <w:rPr>
+          <w:rFonts w:ascii="Consolas" w:eastAsia="Times New Roman" w:hAnsi="Consolas" w:cs="Times New Roman"/>
+          <w:noProof w:val="0"/>
+          <w:color w:val="D4D4D4"/>
+          <w:sz w:val="21"/>
+          <w:szCs w:val="21"/>
+          <w:lang w:val="es-CO" w:eastAsia="es-CO"/>
+        </w:rPr>
+      </w:pPr>
+      <w:r>
+        <w:rPr>
+          <w:rFonts w:ascii="Consolas" w:eastAsia="Times New Roman" w:hAnsi="Consolas" w:cs="Times New Roman"/>
+          <w:noProof w:val="0"/>
+          <w:color w:val="D4D4D4"/>
+          <w:sz w:val="21"/>
+          <w:szCs w:val="21"/>
+          <w:lang w:val="es-CO" w:eastAsia="es-CO"/>
+        </w:rPr>
+        <w:t>        </w:t>
+      </w:r>
+      <w:proofErr w:type="spellStart"/>
+      <w:r>
+        <w:rPr>
+          <w:rFonts w:ascii="Consolas" w:eastAsia="Times New Roman" w:hAnsi="Consolas" w:cs="Times New Roman"/>
+          <w:noProof w:val="0"/>
+          <w:color w:val="D4D4D4"/>
+          <w:sz w:val="21"/>
+          <w:szCs w:val="21"/>
+          <w:lang w:val="es-CO" w:eastAsia="es-CO"/>
+        </w:rPr>
+        <w:t>books</w:t>
+      </w:r>
+      <w:proofErr w:type="spellEnd"/>
+      <w:r>
+        <w:rPr>
+          <w:rFonts w:ascii="Consolas" w:eastAsia="Times New Roman" w:hAnsi="Consolas" w:cs="Times New Roman"/>
+          <w:noProof w:val="0"/>
+          <w:color w:val="D4D4D4"/>
+          <w:sz w:val="21"/>
+          <w:szCs w:val="21"/>
+          <w:lang w:val="es-CO" w:eastAsia="es-CO"/>
+        </w:rPr>
+        <w:t> = </w:t>
+      </w:r>
+      <w:proofErr w:type="spellStart"/>
+      <w:proofErr w:type="gramStart"/>
+      <w:r>
+        <w:rPr>
+          <w:rFonts w:ascii="Consolas" w:eastAsia="Times New Roman" w:hAnsi="Consolas" w:cs="Times New Roman"/>
+          <w:noProof w:val="0"/>
+          <w:color w:val="D4D4D4"/>
+          <w:sz w:val="21"/>
+          <w:szCs w:val="21"/>
+          <w:lang w:val="es-CO" w:eastAsia="es-CO"/>
+        </w:rPr>
+        <w:t>controller.getBestBooks</w:t>
+      </w:r>
+      <w:proofErr w:type="spellEnd"/>
+      <w:proofErr w:type="gramEnd"/>
+      <w:r>
+        <w:rPr>
+          <w:rFonts w:ascii="Consolas" w:eastAsia="Times New Roman" w:hAnsi="Consolas" w:cs="Times New Roman"/>
+          <w:noProof w:val="0"/>
+          <w:color w:val="D4D4D4"/>
+          <w:sz w:val="21"/>
+          <w:szCs w:val="21"/>
+          <w:lang w:val="es-CO" w:eastAsia="es-CO"/>
+        </w:rPr>
+        <w:t>(</w:t>
+      </w:r>
+      <w:proofErr w:type="spellStart"/>
+      <w:r>
+        <w:rPr>
+          <w:rFonts w:ascii="Consolas" w:eastAsia="Times New Roman" w:hAnsi="Consolas" w:cs="Times New Roman"/>
+          <w:noProof w:val="0"/>
+          <w:color w:val="D4D4D4"/>
+          <w:sz w:val="21"/>
+          <w:szCs w:val="21"/>
+          <w:lang w:val="es-CO" w:eastAsia="es-CO"/>
+        </w:rPr>
+        <w:t>catalog</w:t>
+      </w:r>
+      <w:proofErr w:type="spellEnd"/>
+      <w:r>
+        <w:rPr>
+          <w:rFonts w:ascii="Consolas" w:eastAsia="Times New Roman" w:hAnsi="Consolas" w:cs="Times New Roman"/>
+          <w:noProof w:val="0"/>
+          <w:color w:val="D4D4D4"/>
+          <w:sz w:val="21"/>
+          <w:szCs w:val="21"/>
+          <w:lang w:val="es-CO" w:eastAsia="es-CO"/>
+        </w:rPr>
+        <w:t>, </w:t>
+      </w:r>
+      <w:proofErr w:type="spellStart"/>
+      <w:r>
+        <w:rPr>
+          <w:rFonts w:ascii="Consolas" w:eastAsia="Times New Roman" w:hAnsi="Consolas" w:cs="Times New Roman"/>
+          <w:noProof w:val="0"/>
+          <w:color w:val="4EC9B0"/>
+          <w:sz w:val="21"/>
+          <w:szCs w:val="21"/>
+          <w:lang w:val="es-CO" w:eastAsia="es-CO"/>
+        </w:rPr>
+        <w:t>int</w:t>
+      </w:r>
+      <w:proofErr w:type="spellEnd"/>
+      <w:r>
+        <w:rPr>
+          <w:rFonts w:ascii="Consolas" w:eastAsia="Times New Roman" w:hAnsi="Consolas" w:cs="Times New Roman"/>
+          <w:noProof w:val="0"/>
+          <w:color w:val="D4D4D4"/>
+          <w:sz w:val="21"/>
+          <w:szCs w:val="21"/>
+          <w:lang w:val="es-CO" w:eastAsia="es-CO"/>
+        </w:rPr>
+        <w:t>(</w:t>
+      </w:r>
+      <w:proofErr w:type="spellStart"/>
+      <w:r>
+        <w:rPr>
+          <w:rFonts w:ascii="Consolas" w:eastAsia="Times New Roman" w:hAnsi="Consolas" w:cs="Times New Roman"/>
+          <w:noProof w:val="0"/>
+          <w:color w:val="D4D4D4"/>
+          <w:sz w:val="21"/>
+          <w:szCs w:val="21"/>
+          <w:lang w:val="es-CO" w:eastAsia="es-CO"/>
+        </w:rPr>
+        <w:t>number</w:t>
+      </w:r>
+      <w:proofErr w:type="spellEnd"/>
+      <w:r>
+        <w:rPr>
+          <w:rFonts w:ascii="Consolas" w:eastAsia="Times New Roman" w:hAnsi="Consolas" w:cs="Times New Roman"/>
+          <w:noProof w:val="0"/>
+          <w:color w:val="D4D4D4"/>
+          <w:sz w:val="21"/>
+          <w:szCs w:val="21"/>
+          <w:lang w:val="es-CO" w:eastAsia="es-CO"/>
+        </w:rPr>
+        <w:t>))</w:t>
+      </w:r>
+    </w:p>
+    <w:p>
+      <w:pPr>
+        <w:shd w:val="clear" w:color="auto" w:fill="1E1E1E"/>
+        <w:spacing w:after="0" w:line="285" w:lineRule="atLeast"/>
+        <w:rPr>
+          <w:rFonts w:ascii="Consolas" w:eastAsia="Times New Roman" w:hAnsi="Consolas" w:cs="Times New Roman"/>
+          <w:noProof w:val="0"/>
+          <w:color w:val="D4D4D4"/>
+          <w:sz w:val="21"/>
+          <w:szCs w:val="21"/>
+          <w:lang w:val="es-CO" w:eastAsia="es-CO"/>
+        </w:rPr>
+      </w:pPr>
+      <w:r>
+        <w:rPr>
+          <w:rFonts w:ascii="Consolas" w:eastAsia="Times New Roman" w:hAnsi="Consolas" w:cs="Times New Roman"/>
+          <w:noProof w:val="0"/>
+          <w:color w:val="D4D4D4"/>
+          <w:sz w:val="21"/>
+          <w:szCs w:val="21"/>
+          <w:lang w:val="es-CO" w:eastAsia="es-CO"/>
+        </w:rPr>
+        <w:t>        </w:t>
+      </w:r>
+      <w:proofErr w:type="spellStart"/>
+      <w:r>
+        <w:rPr>
+          <w:rFonts w:ascii="Consolas" w:eastAsia="Times New Roman" w:hAnsi="Consolas" w:cs="Times New Roman"/>
+          <w:noProof w:val="0"/>
+          <w:color w:val="D4D4D4"/>
+          <w:sz w:val="21"/>
+          <w:szCs w:val="21"/>
+          <w:lang w:val="es-CO" w:eastAsia="es-CO"/>
+        </w:rPr>
+        <w:t>printBestBooks</w:t>
+      </w:r>
+      <w:proofErr w:type="spellEnd"/>
+      <w:r>
+        <w:rPr>
+          <w:rFonts w:ascii="Consolas" w:eastAsia="Times New Roman" w:hAnsi="Consolas" w:cs="Times New Roman"/>
+          <w:noProof w:val="0"/>
+          <w:color w:val="D4D4D4"/>
+          <w:sz w:val="21"/>
+          <w:szCs w:val="21"/>
+          <w:lang w:val="es-CO" w:eastAsia="es-CO"/>
+        </w:rPr>
+        <w:t>(</w:t>
+      </w:r>
+      <w:proofErr w:type="spellStart"/>
+      <w:r>
+        <w:rPr>
+          <w:rFonts w:ascii="Consolas" w:eastAsia="Times New Roman" w:hAnsi="Consolas" w:cs="Times New Roman"/>
+          <w:noProof w:val="0"/>
+          <w:color w:val="D4D4D4"/>
+          <w:sz w:val="21"/>
+          <w:szCs w:val="21"/>
+          <w:lang w:val="es-CO" w:eastAsia="es-CO"/>
+        </w:rPr>
+        <w:t>books</w:t>
+      </w:r>
+      <w:proofErr w:type="spellEnd"/>
+      <w:r>
+        <w:rPr>
+          <w:rFonts w:ascii="Consolas" w:eastAsia="Times New Roman" w:hAnsi="Consolas" w:cs="Times New Roman"/>
+          <w:noProof w:val="0"/>
+          <w:color w:val="D4D4D4"/>
+          <w:sz w:val="21"/>
+          <w:szCs w:val="21"/>
+          <w:lang w:val="es-CO" w:eastAsia="es-CO"/>
+        </w:rPr>
+        <w:t>)</w:t>
+      </w:r>
+    </w:p>
+    <w:p>
+      <w:pPr>
+        <w:shd w:val="clear" w:color="auto" w:fill="1E1E1E"/>
+        <w:spacing w:after="0" w:line="285" w:lineRule="atLeast"/>
+        <w:rPr>
+          <w:rFonts w:ascii="Consolas" w:eastAsia="Times New Roman" w:hAnsi="Consolas" w:cs="Times New Roman"/>
+          <w:noProof w:val="0"/>
+          <w:color w:val="D4D4D4"/>
+          <w:sz w:val="21"/>
+          <w:szCs w:val="21"/>
+          <w:lang w:val="es-CO" w:eastAsia="es-CO"/>
+        </w:rPr>
+      </w:pPr>
+    </w:p>
+    <w:p>
+      <w:pPr>
+        <w:shd w:val="clear" w:color="auto" w:fill="1E1E1E"/>
+        <w:spacing w:after="0" w:line="285" w:lineRule="atLeast"/>
+        <w:rPr>
+          <w:rFonts w:ascii="Consolas" w:eastAsia="Times New Roman" w:hAnsi="Consolas" w:cs="Times New Roman"/>
+          <w:noProof w:val="0"/>
+          <w:color w:val="D4D4D4"/>
+          <w:sz w:val="21"/>
+          <w:szCs w:val="21"/>
+          <w:lang w:val="es-CO" w:eastAsia="es-CO"/>
+        </w:rPr>
+      </w:pPr>
+      <w:r>
+        <w:rPr>
+          <w:rFonts w:ascii="Consolas" w:eastAsia="Times New Roman" w:hAnsi="Consolas" w:cs="Times New Roman"/>
+          <w:noProof w:val="0"/>
+          <w:color w:val="D4D4D4"/>
+          <w:sz w:val="21"/>
+          <w:szCs w:val="21"/>
+          <w:lang w:val="es-CO" w:eastAsia="es-CO"/>
+        </w:rPr>
+        <w:t>    </w:t>
+      </w:r>
+      <w:proofErr w:type="spellStart"/>
+      <w:r>
+        <w:rPr>
+          <w:rFonts w:ascii="Consolas" w:eastAsia="Times New Roman" w:hAnsi="Consolas" w:cs="Times New Roman"/>
+          <w:noProof w:val="0"/>
+          <w:color w:val="C586C0"/>
+          <w:sz w:val="21"/>
+          <w:szCs w:val="21"/>
+          <w:lang w:val="es-CO" w:eastAsia="es-CO"/>
+        </w:rPr>
+        <w:t>elif</w:t>
+      </w:r>
+      <w:proofErr w:type="spellEnd"/>
+      <w:r>
+        <w:rPr>
+          <w:rFonts w:ascii="Consolas" w:eastAsia="Times New Roman" w:hAnsi="Consolas" w:cs="Times New Roman"/>
+          <w:noProof w:val="0"/>
+          <w:color w:val="D4D4D4"/>
+          <w:sz w:val="21"/>
+          <w:szCs w:val="21"/>
+          <w:lang w:val="es-CO" w:eastAsia="es-CO"/>
+        </w:rPr>
+        <w:t> </w:t>
+      </w:r>
+      <w:proofErr w:type="spellStart"/>
+      <w:r>
+        <w:rPr>
+          <w:rFonts w:ascii="Consolas" w:eastAsia="Times New Roman" w:hAnsi="Consolas" w:cs="Times New Roman"/>
+          <w:noProof w:val="0"/>
+          <w:color w:val="4EC9B0"/>
+          <w:sz w:val="21"/>
+          <w:szCs w:val="21"/>
+          <w:lang w:val="es-CO" w:eastAsia="es-CO"/>
+        </w:rPr>
+        <w:t>int</w:t>
+      </w:r>
+      <w:proofErr w:type="spellEnd"/>
+      <w:r>
+        <w:rPr>
+          <w:rFonts w:ascii="Consolas" w:eastAsia="Times New Roman" w:hAnsi="Consolas" w:cs="Times New Roman"/>
+          <w:noProof w:val="0"/>
+          <w:color w:val="D4D4D4"/>
+          <w:sz w:val="21"/>
+          <w:szCs w:val="21"/>
+          <w:lang w:val="es-CO" w:eastAsia="es-CO"/>
+        </w:rPr>
+        <w:t>(</w:t>
+      </w:r>
+      <w:proofErr w:type="gramStart"/>
+      <w:r>
+        <w:rPr>
+          <w:rFonts w:ascii="Consolas" w:eastAsia="Times New Roman" w:hAnsi="Consolas" w:cs="Times New Roman"/>
+          <w:noProof w:val="0"/>
+          <w:color w:val="D4D4D4"/>
+          <w:sz w:val="21"/>
+          <w:szCs w:val="21"/>
+          <w:lang w:val="es-CO" w:eastAsia="es-CO"/>
+        </w:rPr>
+        <w:t>inputs[</w:t>
+      </w:r>
+      <w:proofErr w:type="gramEnd"/>
+      <w:r>
+        <w:rPr>
+          <w:rFonts w:ascii="Consolas" w:eastAsia="Times New Roman" w:hAnsi="Consolas" w:cs="Times New Roman"/>
+          <w:noProof w:val="0"/>
+          <w:color w:val="B5CEA8"/>
+          <w:sz w:val="21"/>
+          <w:szCs w:val="21"/>
+          <w:lang w:val="es-CO" w:eastAsia="es-CO"/>
+        </w:rPr>
+        <w:t>0</w:t>
+      </w:r>
+      <w:r>
+        <w:rPr>
+          <w:rFonts w:ascii="Consolas" w:eastAsia="Times New Roman" w:hAnsi="Consolas" w:cs="Times New Roman"/>
+          <w:noProof w:val="0"/>
+          <w:color w:val="D4D4D4"/>
+          <w:sz w:val="21"/>
+          <w:szCs w:val="21"/>
+          <w:lang w:val="es-CO" w:eastAsia="es-CO"/>
+        </w:rPr>
+        <w:t>]) == </w:t>
+      </w:r>
+      <w:r>
+        <w:rPr>
+          <w:rFonts w:ascii="Consolas" w:eastAsia="Times New Roman" w:hAnsi="Consolas" w:cs="Times New Roman"/>
+          <w:noProof w:val="0"/>
+          <w:color w:val="B5CEA8"/>
+          <w:sz w:val="21"/>
+          <w:szCs w:val="21"/>
+          <w:lang w:val="es-CO" w:eastAsia="es-CO"/>
+        </w:rPr>
+        <w:t>3</w:t>
+      </w:r>
+      <w:r>
+        <w:rPr>
+          <w:rFonts w:ascii="Consolas" w:eastAsia="Times New Roman" w:hAnsi="Consolas" w:cs="Times New Roman"/>
+          <w:noProof w:val="0"/>
+          <w:color w:val="D4D4D4"/>
+          <w:sz w:val="21"/>
+          <w:szCs w:val="21"/>
+          <w:lang w:val="es-CO" w:eastAsia="es-CO"/>
+        </w:rPr>
+        <w:t>:</w:t>
+      </w:r>
+    </w:p>
+    <w:p>
+      <w:pPr>
+        <w:shd w:val="clear" w:color="auto" w:fill="1E1E1E"/>
+        <w:spacing w:after="0" w:line="285" w:lineRule="atLeast"/>
+        <w:rPr>
+          <w:rFonts w:ascii="Consolas" w:eastAsia="Times New Roman" w:hAnsi="Consolas" w:cs="Times New Roman"/>
+          <w:noProof w:val="0"/>
+          <w:color w:val="D4D4D4"/>
+          <w:sz w:val="21"/>
+          <w:szCs w:val="21"/>
+          <w:lang w:val="es-CO" w:eastAsia="es-CO"/>
+        </w:rPr>
+      </w:pPr>
+      <w:r>
+        <w:rPr>
+          <w:rFonts w:ascii="Consolas" w:eastAsia="Times New Roman" w:hAnsi="Consolas" w:cs="Times New Roman"/>
+          <w:noProof w:val="0"/>
+          <w:color w:val="D4D4D4"/>
+          <w:sz w:val="21"/>
+          <w:szCs w:val="21"/>
+          <w:lang w:val="es-CO" w:eastAsia="es-CO"/>
+        </w:rPr>
+        <w:t>        </w:t>
+      </w:r>
+      <w:proofErr w:type="spellStart"/>
+      <w:r>
+        <w:rPr>
+          <w:rFonts w:ascii="Consolas" w:eastAsia="Times New Roman" w:hAnsi="Consolas" w:cs="Times New Roman"/>
+          <w:noProof w:val="0"/>
+          <w:color w:val="D4D4D4"/>
+          <w:sz w:val="21"/>
+          <w:szCs w:val="21"/>
+          <w:lang w:val="es-CO" w:eastAsia="es-CO"/>
+        </w:rPr>
+        <w:t>authorname</w:t>
+      </w:r>
+      <w:proofErr w:type="spellEnd"/>
+      <w:r>
+        <w:rPr>
+          <w:rFonts w:ascii="Consolas" w:eastAsia="Times New Roman" w:hAnsi="Consolas" w:cs="Times New Roman"/>
+          <w:noProof w:val="0"/>
+          <w:color w:val="D4D4D4"/>
+          <w:sz w:val="21"/>
+          <w:szCs w:val="21"/>
+          <w:lang w:val="es-CO" w:eastAsia="es-CO"/>
+        </w:rPr>
+        <w:t> = </w:t>
+      </w:r>
+      <w:proofErr w:type="gramStart"/>
+      <w:r>
+        <w:rPr>
+          <w:rFonts w:ascii="Consolas" w:eastAsia="Times New Roman" w:hAnsi="Consolas" w:cs="Times New Roman"/>
+          <w:noProof w:val="0"/>
+          <w:color w:val="DCDCAA"/>
+          <w:sz w:val="21"/>
+          <w:szCs w:val="21"/>
+          <w:lang w:val="es-CO" w:eastAsia="es-CO"/>
+        </w:rPr>
+        <w:t>input</w:t>
+      </w:r>
+      <w:r>
+        <w:rPr>
+          <w:rFonts w:ascii="Consolas" w:eastAsia="Times New Roman" w:hAnsi="Consolas" w:cs="Times New Roman"/>
+          <w:noProof w:val="0"/>
+          <w:color w:val="D4D4D4"/>
+          <w:sz w:val="21"/>
+          <w:szCs w:val="21"/>
+          <w:lang w:val="es-CO" w:eastAsia="es-CO"/>
+        </w:rPr>
+        <w:t>(</w:t>
+      </w:r>
+      <w:proofErr w:type="gramEnd"/>
+      <w:r>
+        <w:rPr>
+          <w:rFonts w:ascii="Consolas" w:eastAsia="Times New Roman" w:hAnsi="Consolas" w:cs="Times New Roman"/>
+          <w:noProof w:val="0"/>
+          <w:color w:val="CE9178"/>
+          <w:sz w:val="21"/>
+          <w:szCs w:val="21"/>
+          <w:lang w:val="es-CO" w:eastAsia="es-CO"/>
+        </w:rPr>
+        <w:t>"Nombre del autor a buscar: "</w:t>
+      </w:r>
+      <w:r>
+        <w:rPr>
+          <w:rFonts w:ascii="Consolas" w:eastAsia="Times New Roman" w:hAnsi="Consolas" w:cs="Times New Roman"/>
+          <w:noProof w:val="0"/>
+          <w:color w:val="D4D4D4"/>
+          <w:sz w:val="21"/>
+          <w:szCs w:val="21"/>
+          <w:lang w:val="es-CO" w:eastAsia="es-CO"/>
+        </w:rPr>
+        <w:t>)</w:t>
+      </w:r>
+    </w:p>
+    <w:p>
+      <w:pPr>
+        <w:shd w:val="clear" w:color="auto" w:fill="1E1E1E"/>
+        <w:spacing w:after="0" w:line="285" w:lineRule="atLeast"/>
+        <w:rPr>
+          <w:rFonts w:ascii="Consolas" w:eastAsia="Times New Roman" w:hAnsi="Consolas" w:cs="Times New Roman"/>
+          <w:noProof w:val="0"/>
+          <w:color w:val="D4D4D4"/>
+          <w:sz w:val="21"/>
+          <w:szCs w:val="21"/>
+          <w:lang w:val="es-CO" w:eastAsia="es-CO"/>
+        </w:rPr>
+      </w:pPr>
+      <w:r>
+        <w:rPr>
+          <w:rFonts w:ascii="Consolas" w:eastAsia="Times New Roman" w:hAnsi="Consolas" w:cs="Times New Roman"/>
+          <w:noProof w:val="0"/>
+          <w:color w:val="D4D4D4"/>
+          <w:sz w:val="21"/>
+          <w:szCs w:val="21"/>
+          <w:lang w:val="es-CO" w:eastAsia="es-CO"/>
+        </w:rPr>
+        <w:t>        author = </w:t>
+      </w:r>
+      <w:proofErr w:type="gramStart"/>
+      <w:r>
+        <w:rPr>
+          <w:rFonts w:ascii="Consolas" w:eastAsia="Times New Roman" w:hAnsi="Consolas" w:cs="Times New Roman"/>
+          <w:noProof w:val="0"/>
+          <w:color w:val="D4D4D4"/>
+          <w:sz w:val="21"/>
+          <w:szCs w:val="21"/>
+          <w:lang w:val="es-CO" w:eastAsia="es-CO"/>
+        </w:rPr>
+        <w:t>controller.getBooksByAuthor</w:t>
+      </w:r>
+      <w:proofErr w:type="gramEnd"/>
+      <w:r>
+        <w:rPr>
+          <w:rFonts w:ascii="Consolas" w:eastAsia="Times New Roman" w:hAnsi="Consolas" w:cs="Times New Roman"/>
+          <w:noProof w:val="0"/>
+          <w:color w:val="D4D4D4"/>
+          <w:sz w:val="21"/>
+          <w:szCs w:val="21"/>
+          <w:lang w:val="es-CO" w:eastAsia="es-CO"/>
+        </w:rPr>
+        <w:t>(catalog, authorname)</w:t>
+      </w:r>
+    </w:p>
+    <w:p>
+      <w:pPr>
+        <w:shd w:val="clear" w:color="auto" w:fill="1E1E1E"/>
+        <w:spacing w:after="0" w:line="285" w:lineRule="atLeast"/>
+        <w:rPr>
+          <w:rFonts w:ascii="Consolas" w:eastAsia="Times New Roman" w:hAnsi="Consolas" w:cs="Times New Roman"/>
+          <w:noProof w:val="0"/>
+          <w:color w:val="D4D4D4"/>
+          <w:sz w:val="21"/>
+          <w:szCs w:val="21"/>
+          <w:lang w:val="es-CO" w:eastAsia="es-CO"/>
+        </w:rPr>
+      </w:pPr>
+      <w:r>
+        <w:rPr>
+          <w:rFonts w:ascii="Consolas" w:eastAsia="Times New Roman" w:hAnsi="Consolas" w:cs="Times New Roman"/>
+          <w:noProof w:val="0"/>
+          <w:color w:val="D4D4D4"/>
+          <w:sz w:val="21"/>
+          <w:szCs w:val="21"/>
+          <w:lang w:val="es-CO" w:eastAsia="es-CO"/>
+        </w:rPr>
+        <w:t>        </w:t>
+      </w:r>
+      <w:proofErr w:type="spellStart"/>
+      <w:r>
+        <w:rPr>
+          <w:rFonts w:ascii="Consolas" w:eastAsia="Times New Roman" w:hAnsi="Consolas" w:cs="Times New Roman"/>
+          <w:noProof w:val="0"/>
+          <w:color w:val="D4D4D4"/>
+          <w:sz w:val="21"/>
+          <w:szCs w:val="21"/>
+          <w:lang w:val="es-CO" w:eastAsia="es-CO"/>
+        </w:rPr>
+        <w:t>printAuthorData</w:t>
+      </w:r>
+      <w:proofErr w:type="spellEnd"/>
+      <w:r>
+        <w:rPr>
+          <w:rFonts w:ascii="Consolas" w:eastAsia="Times New Roman" w:hAnsi="Consolas" w:cs="Times New Roman"/>
+          <w:noProof w:val="0"/>
+          <w:color w:val="D4D4D4"/>
+          <w:sz w:val="21"/>
+          <w:szCs w:val="21"/>
+          <w:lang w:val="es-CO" w:eastAsia="es-CO"/>
+        </w:rPr>
+        <w:t>(</w:t>
+      </w:r>
+      <w:proofErr w:type="spellStart"/>
+      <w:r>
+        <w:rPr>
+          <w:rFonts w:ascii="Consolas" w:eastAsia="Times New Roman" w:hAnsi="Consolas" w:cs="Times New Roman"/>
+          <w:noProof w:val="0"/>
+          <w:color w:val="D4D4D4"/>
+          <w:sz w:val="21"/>
+          <w:szCs w:val="21"/>
+          <w:lang w:val="es-CO" w:eastAsia="es-CO"/>
+        </w:rPr>
+        <w:t>author</w:t>
+      </w:r>
+      <w:proofErr w:type="spellEnd"/>
+      <w:r>
+        <w:rPr>
+          <w:rFonts w:ascii="Consolas" w:eastAsia="Times New Roman" w:hAnsi="Consolas" w:cs="Times New Roman"/>
+          <w:noProof w:val="0"/>
+          <w:color w:val="D4D4D4"/>
+          <w:sz w:val="21"/>
+          <w:szCs w:val="21"/>
+          <w:lang w:val="es-CO" w:eastAsia="es-CO"/>
+        </w:rPr>
+        <w:t>)</w:t>
+      </w:r>
+    </w:p>
+    <w:p>
+      <w:pPr>
+        <w:shd w:val="clear" w:color="auto" w:fill="1E1E1E"/>
+        <w:spacing w:after="0" w:line="285" w:lineRule="atLeast"/>
+        <w:rPr>
+          <w:rFonts w:ascii="Consolas" w:eastAsia="Times New Roman" w:hAnsi="Consolas" w:cs="Times New Roman"/>
+          <w:noProof w:val="0"/>
+          <w:color w:val="D4D4D4"/>
+          <w:sz w:val="21"/>
+          <w:szCs w:val="21"/>
+          <w:lang w:val="es-CO" w:eastAsia="es-CO"/>
+        </w:rPr>
+      </w:pPr>
+    </w:p>
+    <w:p>
+      <w:pPr>
+        <w:shd w:val="clear" w:color="auto" w:fill="1E1E1E"/>
+        <w:spacing w:after="0" w:line="285" w:lineRule="atLeast"/>
+        <w:rPr>
+          <w:rFonts w:ascii="Consolas" w:eastAsia="Times New Roman" w:hAnsi="Consolas" w:cs="Times New Roman"/>
+          <w:noProof w:val="0"/>
+          <w:color w:val="D4D4D4"/>
+          <w:sz w:val="21"/>
+          <w:szCs w:val="21"/>
+          <w:lang w:val="es-CO" w:eastAsia="es-CO"/>
+        </w:rPr>
+      </w:pPr>
+      <w:r>
+        <w:rPr>
+          <w:rFonts w:ascii="Consolas" w:eastAsia="Times New Roman" w:hAnsi="Consolas" w:cs="Times New Roman"/>
+          <w:noProof w:val="0"/>
+          <w:color w:val="D4D4D4"/>
+          <w:sz w:val="21"/>
+          <w:szCs w:val="21"/>
+          <w:lang w:val="es-CO" w:eastAsia="es-CO"/>
+        </w:rPr>
+        <w:t>    </w:t>
+      </w:r>
+      <w:proofErr w:type="spellStart"/>
+      <w:r>
+        <w:rPr>
+          <w:rFonts w:ascii="Consolas" w:eastAsia="Times New Roman" w:hAnsi="Consolas" w:cs="Times New Roman"/>
+          <w:noProof w:val="0"/>
+          <w:color w:val="C586C0"/>
+          <w:sz w:val="21"/>
+          <w:szCs w:val="21"/>
+          <w:lang w:val="es-CO" w:eastAsia="es-CO"/>
+        </w:rPr>
+        <w:t>elif</w:t>
+      </w:r>
+      <w:proofErr w:type="spellEnd"/>
+      <w:r>
+        <w:rPr>
+          <w:rFonts w:ascii="Consolas" w:eastAsia="Times New Roman" w:hAnsi="Consolas" w:cs="Times New Roman"/>
+          <w:noProof w:val="0"/>
+          <w:color w:val="D4D4D4"/>
+          <w:sz w:val="21"/>
+          <w:szCs w:val="21"/>
+          <w:lang w:val="es-CO" w:eastAsia="es-CO"/>
+        </w:rPr>
+        <w:t> </w:t>
+      </w:r>
+      <w:proofErr w:type="spellStart"/>
+      <w:r>
+        <w:rPr>
+          <w:rFonts w:ascii="Consolas" w:eastAsia="Times New Roman" w:hAnsi="Consolas" w:cs="Times New Roman"/>
+          <w:noProof w:val="0"/>
+          <w:color w:val="4EC9B0"/>
+          <w:sz w:val="21"/>
+          <w:szCs w:val="21"/>
+          <w:lang w:val="es-CO" w:eastAsia="es-CO"/>
+        </w:rPr>
+        <w:t>int</w:t>
+      </w:r>
+      <w:proofErr w:type="spellEnd"/>
+      <w:r>
+        <w:rPr>
+          <w:rFonts w:ascii="Consolas" w:eastAsia="Times New Roman" w:hAnsi="Consolas" w:cs="Times New Roman"/>
+          <w:noProof w:val="0"/>
+          <w:color w:val="D4D4D4"/>
+          <w:sz w:val="21"/>
+          <w:szCs w:val="21"/>
+          <w:lang w:val="es-CO" w:eastAsia="es-CO"/>
+        </w:rPr>
+        <w:t>(</w:t>
+      </w:r>
+      <w:proofErr w:type="gramStart"/>
+      <w:r>
+        <w:rPr>
+          <w:rFonts w:ascii="Consolas" w:eastAsia="Times New Roman" w:hAnsi="Consolas" w:cs="Times New Roman"/>
+          <w:noProof w:val="0"/>
+          <w:color w:val="D4D4D4"/>
+          <w:sz w:val="21"/>
+          <w:szCs w:val="21"/>
+          <w:lang w:val="es-CO" w:eastAsia="es-CO"/>
+        </w:rPr>
+        <w:t>inputs[</w:t>
+      </w:r>
+      <w:proofErr w:type="gramEnd"/>
+      <w:r>
+        <w:rPr>
+          <w:rFonts w:ascii="Consolas" w:eastAsia="Times New Roman" w:hAnsi="Consolas" w:cs="Times New Roman"/>
+          <w:noProof w:val="0"/>
+          <w:color w:val="B5CEA8"/>
+          <w:sz w:val="21"/>
+          <w:szCs w:val="21"/>
+          <w:lang w:val="es-CO" w:eastAsia="es-CO"/>
+        </w:rPr>
+        <w:t>0</w:t>
+      </w:r>
+      <w:r>
+        <w:rPr>
+          <w:rFonts w:ascii="Consolas" w:eastAsia="Times New Roman" w:hAnsi="Consolas" w:cs="Times New Roman"/>
+          <w:noProof w:val="0"/>
+          <w:color w:val="D4D4D4"/>
+          <w:sz w:val="21"/>
+          <w:szCs w:val="21"/>
+          <w:lang w:val="es-CO" w:eastAsia="es-CO"/>
+        </w:rPr>
+        <w:t>]) == </w:t>
+      </w:r>
+      <w:r>
+        <w:rPr>
+          <w:rFonts w:ascii="Consolas" w:eastAsia="Times New Roman" w:hAnsi="Consolas" w:cs="Times New Roman"/>
+          <w:noProof w:val="0"/>
+          <w:color w:val="B5CEA8"/>
+          <w:sz w:val="21"/>
+          <w:szCs w:val="21"/>
+          <w:lang w:val="es-CO" w:eastAsia="es-CO"/>
+        </w:rPr>
+        <w:t>4</w:t>
+      </w:r>
+      <w:r>
+        <w:rPr>
+          <w:rFonts w:ascii="Consolas" w:eastAsia="Times New Roman" w:hAnsi="Consolas" w:cs="Times New Roman"/>
+          <w:noProof w:val="0"/>
+          <w:color w:val="D4D4D4"/>
+          <w:sz w:val="21"/>
+          <w:szCs w:val="21"/>
+          <w:lang w:val="es-CO" w:eastAsia="es-CO"/>
+        </w:rPr>
+        <w:t>:</w:t>
+      </w:r>
+    </w:p>
+    <w:p>
+      <w:pPr>
+        <w:shd w:val="clear" w:color="auto" w:fill="1E1E1E"/>
+        <w:spacing w:after="0" w:line="285" w:lineRule="atLeast"/>
+        <w:rPr>
+          <w:rFonts w:ascii="Consolas" w:eastAsia="Times New Roman" w:hAnsi="Consolas" w:cs="Times New Roman"/>
+          <w:noProof w:val="0"/>
+          <w:color w:val="D4D4D4"/>
+          <w:sz w:val="21"/>
+          <w:szCs w:val="21"/>
+          <w:lang w:val="es-CO" w:eastAsia="es-CO"/>
+        </w:rPr>
+      </w:pPr>
+      <w:r>
+        <w:rPr>
+          <w:rFonts w:ascii="Consolas" w:eastAsia="Times New Roman" w:hAnsi="Consolas" w:cs="Times New Roman"/>
+          <w:noProof w:val="0"/>
+          <w:color w:val="D4D4D4"/>
+          <w:sz w:val="21"/>
+          <w:szCs w:val="21"/>
+          <w:lang w:val="es-CO" w:eastAsia="es-CO"/>
+        </w:rPr>
+        <w:t>        </w:t>
+      </w:r>
+      <w:proofErr w:type="spellStart"/>
+      <w:r>
+        <w:rPr>
+          <w:rFonts w:ascii="Consolas" w:eastAsia="Times New Roman" w:hAnsi="Consolas" w:cs="Times New Roman"/>
+          <w:noProof w:val="0"/>
+          <w:color w:val="D4D4D4"/>
+          <w:sz w:val="21"/>
+          <w:szCs w:val="21"/>
+          <w:lang w:val="es-CO" w:eastAsia="es-CO"/>
+        </w:rPr>
+        <w:t>label</w:t>
+      </w:r>
+      <w:proofErr w:type="spellEnd"/>
+      <w:r>
+        <w:rPr>
+          <w:rFonts w:ascii="Consolas" w:eastAsia="Times New Roman" w:hAnsi="Consolas" w:cs="Times New Roman"/>
+          <w:noProof w:val="0"/>
+          <w:color w:val="D4D4D4"/>
+          <w:sz w:val="21"/>
+          <w:szCs w:val="21"/>
+          <w:lang w:val="es-CO" w:eastAsia="es-CO"/>
+        </w:rPr>
+        <w:t> = </w:t>
+      </w:r>
+      <w:proofErr w:type="gramStart"/>
+      <w:r>
+        <w:rPr>
+          <w:rFonts w:ascii="Consolas" w:eastAsia="Times New Roman" w:hAnsi="Consolas" w:cs="Times New Roman"/>
+          <w:noProof w:val="0"/>
+          <w:color w:val="DCDCAA"/>
+          <w:sz w:val="21"/>
+          <w:szCs w:val="21"/>
+          <w:lang w:val="es-CO" w:eastAsia="es-CO"/>
+        </w:rPr>
+        <w:t>input</w:t>
+      </w:r>
+      <w:r>
+        <w:rPr>
+          <w:rFonts w:ascii="Consolas" w:eastAsia="Times New Roman" w:hAnsi="Consolas" w:cs="Times New Roman"/>
+          <w:noProof w:val="0"/>
+          <w:color w:val="D4D4D4"/>
+          <w:sz w:val="21"/>
+          <w:szCs w:val="21"/>
+          <w:lang w:val="es-CO" w:eastAsia="es-CO"/>
+        </w:rPr>
+        <w:t>(</w:t>
+      </w:r>
+      <w:proofErr w:type="gramEnd"/>
+      <w:r>
+        <w:rPr>
+          <w:rFonts w:ascii="Consolas" w:eastAsia="Times New Roman" w:hAnsi="Consolas" w:cs="Times New Roman"/>
+          <w:noProof w:val="0"/>
+          <w:color w:val="CE9178"/>
+          <w:sz w:val="21"/>
+          <w:szCs w:val="21"/>
+          <w:lang w:val="es-CO" w:eastAsia="es-CO"/>
+        </w:rPr>
+        <w:t>"Etiqueta a buscar: "</w:t>
+      </w:r>
+      <w:r>
+        <w:rPr>
+          <w:rFonts w:ascii="Consolas" w:eastAsia="Times New Roman" w:hAnsi="Consolas" w:cs="Times New Roman"/>
+          <w:noProof w:val="0"/>
+          <w:color w:val="D4D4D4"/>
+          <w:sz w:val="21"/>
+          <w:szCs w:val="21"/>
+          <w:lang w:val="es-CO" w:eastAsia="es-CO"/>
+        </w:rPr>
+        <w:t>)</w:t>
+      </w:r>
+    </w:p>
+    <w:p>
+      <w:pPr>
+        <w:shd w:val="clear" w:color="auto" w:fill="1E1E1E"/>
+        <w:spacing w:after="0" w:line="285" w:lineRule="atLeast"/>
+        <w:rPr>
+          <w:rFonts w:ascii="Consolas" w:eastAsia="Times New Roman" w:hAnsi="Consolas" w:cs="Times New Roman"/>
+          <w:noProof w:val="0"/>
+          <w:color w:val="D4D4D4"/>
+          <w:sz w:val="21"/>
+          <w:szCs w:val="21"/>
+          <w:lang w:val="es-CO" w:eastAsia="es-CO"/>
+        </w:rPr>
+      </w:pPr>
+      <w:r>
+        <w:rPr>
+          <w:rFonts w:ascii="Consolas" w:eastAsia="Times New Roman" w:hAnsi="Consolas" w:cs="Times New Roman"/>
+          <w:noProof w:val="0"/>
+          <w:color w:val="D4D4D4"/>
+          <w:sz w:val="21"/>
+          <w:szCs w:val="21"/>
+          <w:lang w:val="es-CO" w:eastAsia="es-CO"/>
+        </w:rPr>
+        <w:t>        </w:t>
+      </w:r>
+      <w:proofErr w:type="spellStart"/>
+      <w:r>
+        <w:rPr>
+          <w:rFonts w:ascii="Consolas" w:eastAsia="Times New Roman" w:hAnsi="Consolas" w:cs="Times New Roman"/>
+          <w:noProof w:val="0"/>
+          <w:color w:val="D4D4D4"/>
+          <w:sz w:val="21"/>
+          <w:szCs w:val="21"/>
+          <w:lang w:val="es-CO" w:eastAsia="es-CO"/>
+        </w:rPr>
+        <w:t>book_count</w:t>
+      </w:r>
+      <w:proofErr w:type="spellEnd"/>
+      <w:r>
+        <w:rPr>
+          <w:rFonts w:ascii="Consolas" w:eastAsia="Times New Roman" w:hAnsi="Consolas" w:cs="Times New Roman"/>
+          <w:noProof w:val="0"/>
+          <w:color w:val="D4D4D4"/>
+          <w:sz w:val="21"/>
+          <w:szCs w:val="21"/>
+          <w:lang w:val="es-CO" w:eastAsia="es-CO"/>
+        </w:rPr>
+        <w:t> = </w:t>
+      </w:r>
+      <w:proofErr w:type="spellStart"/>
+      <w:proofErr w:type="gramStart"/>
+      <w:r>
+        <w:rPr>
+          <w:rFonts w:ascii="Consolas" w:eastAsia="Times New Roman" w:hAnsi="Consolas" w:cs="Times New Roman"/>
+          <w:noProof w:val="0"/>
+          <w:color w:val="D4D4D4"/>
+          <w:sz w:val="21"/>
+          <w:szCs w:val="21"/>
+          <w:lang w:val="es-CO" w:eastAsia="es-CO"/>
+        </w:rPr>
+        <w:t>controller.countBooksByTag</w:t>
+      </w:r>
+      <w:proofErr w:type="spellEnd"/>
+      <w:proofErr w:type="gramEnd"/>
+      <w:r>
+        <w:rPr>
+          <w:rFonts w:ascii="Consolas" w:eastAsia="Times New Roman" w:hAnsi="Consolas" w:cs="Times New Roman"/>
+          <w:noProof w:val="0"/>
+          <w:color w:val="D4D4D4"/>
+          <w:sz w:val="21"/>
+          <w:szCs w:val="21"/>
+          <w:lang w:val="es-CO" w:eastAsia="es-CO"/>
+        </w:rPr>
+        <w:t>(</w:t>
+      </w:r>
+      <w:proofErr w:type="spellStart"/>
+      <w:r>
+        <w:rPr>
+          <w:rFonts w:ascii="Consolas" w:eastAsia="Times New Roman" w:hAnsi="Consolas" w:cs="Times New Roman"/>
+          <w:noProof w:val="0"/>
+          <w:color w:val="D4D4D4"/>
+          <w:sz w:val="21"/>
+          <w:szCs w:val="21"/>
+          <w:lang w:val="es-CO" w:eastAsia="es-CO"/>
+        </w:rPr>
+        <w:t>catalog</w:t>
+      </w:r>
+      <w:proofErr w:type="spellEnd"/>
+      <w:r>
+        <w:rPr>
+          <w:rFonts w:ascii="Consolas" w:eastAsia="Times New Roman" w:hAnsi="Consolas" w:cs="Times New Roman"/>
+          <w:noProof w:val="0"/>
+          <w:color w:val="D4D4D4"/>
+          <w:sz w:val="21"/>
+          <w:szCs w:val="21"/>
+          <w:lang w:val="es-CO" w:eastAsia="es-CO"/>
+        </w:rPr>
+        <w:t>, </w:t>
+      </w:r>
+      <w:proofErr w:type="spellStart"/>
+      <w:r>
+        <w:rPr>
+          <w:rFonts w:ascii="Consolas" w:eastAsia="Times New Roman" w:hAnsi="Consolas" w:cs="Times New Roman"/>
+          <w:noProof w:val="0"/>
+          <w:color w:val="D4D4D4"/>
+          <w:sz w:val="21"/>
+          <w:szCs w:val="21"/>
+          <w:lang w:val="es-CO" w:eastAsia="es-CO"/>
+        </w:rPr>
+        <w:t>label</w:t>
+      </w:r>
+      <w:proofErr w:type="spellEnd"/>
+      <w:r>
+        <w:rPr>
+          <w:rFonts w:ascii="Consolas" w:eastAsia="Times New Roman" w:hAnsi="Consolas" w:cs="Times New Roman"/>
+          <w:noProof w:val="0"/>
+          <w:color w:val="D4D4D4"/>
+          <w:sz w:val="21"/>
+          <w:szCs w:val="21"/>
+          <w:lang w:val="es-CO" w:eastAsia="es-CO"/>
+        </w:rPr>
+        <w:t>)</w:t>
+      </w:r>
+    </w:p>
+    <w:p>
+      <w:pPr>
+        <w:shd w:val="clear" w:color="auto" w:fill="1E1E1E"/>
+        <w:spacing w:after="0" w:line="285" w:lineRule="atLeast"/>
+        <w:rPr>
+          <w:rFonts w:ascii="Consolas" w:eastAsia="Times New Roman" w:hAnsi="Consolas" w:cs="Times New Roman"/>
+          <w:noProof w:val="0"/>
+          <w:color w:val="D4D4D4"/>
+          <w:sz w:val="21"/>
+          <w:szCs w:val="21"/>
+          <w:lang w:val="es-CO" w:eastAsia="es-CO"/>
+        </w:rPr>
+      </w:pPr>
+      <w:r>
+        <w:rPr>
+          <w:rFonts w:ascii="Consolas" w:eastAsia="Times New Roman" w:hAnsi="Consolas" w:cs="Times New Roman"/>
+          <w:noProof w:val="0"/>
+          <w:color w:val="D4D4D4"/>
+          <w:sz w:val="21"/>
+          <w:szCs w:val="21"/>
+          <w:lang w:val="es-CO" w:eastAsia="es-CO"/>
+        </w:rPr>
+        <w:t>        </w:t>
+      </w:r>
+      <w:proofErr w:type="spellStart"/>
+      <w:proofErr w:type="gramStart"/>
+      <w:r>
+        <w:rPr>
+          <w:rFonts w:ascii="Consolas" w:eastAsia="Times New Roman" w:hAnsi="Consolas" w:cs="Times New Roman"/>
+          <w:noProof w:val="0"/>
+          <w:color w:val="DCDCAA"/>
+          <w:sz w:val="21"/>
+          <w:szCs w:val="21"/>
+          <w:lang w:val="es-CO" w:eastAsia="es-CO"/>
+        </w:rPr>
+        <w:t>print</w:t>
+      </w:r>
+      <w:proofErr w:type="spellEnd"/>
+      <w:r>
+        <w:rPr>
+          <w:rFonts w:ascii="Consolas" w:eastAsia="Times New Roman" w:hAnsi="Consolas" w:cs="Times New Roman"/>
+          <w:noProof w:val="0"/>
+          <w:color w:val="D4D4D4"/>
+          <w:sz w:val="21"/>
+          <w:szCs w:val="21"/>
+          <w:lang w:val="es-CO" w:eastAsia="es-CO"/>
+        </w:rPr>
+        <w:t>(</w:t>
+      </w:r>
+      <w:proofErr w:type="gramEnd"/>
+      <w:r>
+        <w:rPr>
+          <w:rFonts w:ascii="Consolas" w:eastAsia="Times New Roman" w:hAnsi="Consolas" w:cs="Times New Roman"/>
+          <w:noProof w:val="0"/>
+          <w:color w:val="CE9178"/>
+          <w:sz w:val="21"/>
+          <w:szCs w:val="21"/>
+          <w:lang w:val="es-CO" w:eastAsia="es-CO"/>
+        </w:rPr>
+        <w:t>'Se encontraron: '</w:t>
+      </w:r>
+      <w:r>
+        <w:rPr>
+          <w:rFonts w:ascii="Consolas" w:eastAsia="Times New Roman" w:hAnsi="Consolas" w:cs="Times New Roman"/>
+          <w:noProof w:val="0"/>
+          <w:color w:val="D4D4D4"/>
+          <w:sz w:val="21"/>
+          <w:szCs w:val="21"/>
+          <w:lang w:val="es-CO" w:eastAsia="es-CO"/>
+        </w:rPr>
+        <w:t>, </w:t>
+      </w:r>
+      <w:proofErr w:type="spellStart"/>
+      <w:r>
+        <w:rPr>
+          <w:rFonts w:ascii="Consolas" w:eastAsia="Times New Roman" w:hAnsi="Consolas" w:cs="Times New Roman"/>
+          <w:noProof w:val="0"/>
+          <w:color w:val="D4D4D4"/>
+          <w:sz w:val="21"/>
+          <w:szCs w:val="21"/>
+          <w:lang w:val="es-CO" w:eastAsia="es-CO"/>
+        </w:rPr>
+        <w:t>book_count</w:t>
+      </w:r>
+      <w:proofErr w:type="spellEnd"/>
+      <w:r>
+        <w:rPr>
+          <w:rFonts w:ascii="Consolas" w:eastAsia="Times New Roman" w:hAnsi="Consolas" w:cs="Times New Roman"/>
+          <w:noProof w:val="0"/>
+          <w:color w:val="D4D4D4"/>
+          <w:sz w:val="21"/>
+          <w:szCs w:val="21"/>
+          <w:lang w:val="es-CO" w:eastAsia="es-CO"/>
+        </w:rPr>
+        <w:t>, </w:t>
+      </w:r>
+      <w:r>
+        <w:rPr>
+          <w:rFonts w:ascii="Consolas" w:eastAsia="Times New Roman" w:hAnsi="Consolas" w:cs="Times New Roman"/>
+          <w:noProof w:val="0"/>
+          <w:color w:val="CE9178"/>
+          <w:sz w:val="21"/>
+          <w:szCs w:val="21"/>
+          <w:lang w:val="es-CO" w:eastAsia="es-CO"/>
+        </w:rPr>
+        <w:t>' Libros'</w:t>
+      </w:r>
+      <w:r>
+        <w:rPr>
+          <w:rFonts w:ascii="Consolas" w:eastAsia="Times New Roman" w:hAnsi="Consolas" w:cs="Times New Roman"/>
+          <w:noProof w:val="0"/>
+          <w:color w:val="D4D4D4"/>
+          <w:sz w:val="21"/>
+          <w:szCs w:val="21"/>
+          <w:lang w:val="es-CO" w:eastAsia="es-CO"/>
+        </w:rPr>
+        <w:t>)</w:t>
+      </w:r>
+    </w:p>
+    <w:p>
+      <w:pPr>
+        <w:shd w:val="clear" w:color="auto" w:fill="1E1E1E"/>
+        <w:spacing w:after="0" w:line="285" w:lineRule="atLeast"/>
+        <w:rPr>
+          <w:rFonts w:ascii="Consolas" w:eastAsia="Times New Roman" w:hAnsi="Consolas" w:cs="Times New Roman"/>
+          <w:noProof w:val="0"/>
+          <w:color w:val="D4D4D4"/>
+          <w:sz w:val="21"/>
+          <w:szCs w:val="21"/>
+          <w:lang w:val="es-CO" w:eastAsia="es-CO"/>
+        </w:rPr>
+      </w:pPr>
+    </w:p>
+    <w:p>
+      <w:pPr>
+        <w:shd w:val="clear" w:color="auto" w:fill="1E1E1E"/>
+        <w:spacing w:after="0" w:line="285" w:lineRule="atLeast"/>
+        <w:rPr>
+          <w:rFonts w:ascii="Consolas" w:eastAsia="Times New Roman" w:hAnsi="Consolas" w:cs="Times New Roman"/>
+          <w:noProof w:val="0"/>
+          <w:color w:val="D4D4D4"/>
+          <w:sz w:val="21"/>
+          <w:szCs w:val="21"/>
+          <w:lang w:val="es-CO" w:eastAsia="es-CO"/>
+        </w:rPr>
+      </w:pPr>
+      <w:r>
+        <w:rPr>
+          <w:rFonts w:ascii="Consolas" w:eastAsia="Times New Roman" w:hAnsi="Consolas" w:cs="Times New Roman"/>
+          <w:noProof w:val="0"/>
+          <w:color w:val="D4D4D4"/>
+          <w:sz w:val="21"/>
+          <w:szCs w:val="21"/>
+          <w:lang w:val="es-CO" w:eastAsia="es-CO"/>
+        </w:rPr>
+        <w:lastRenderedPageBreak/>
+        <w:t>    </w:t>
+      </w:r>
+      <w:proofErr w:type="spellStart"/>
+      <w:r>
+        <w:rPr>
+          <w:rFonts w:ascii="Consolas" w:eastAsia="Times New Roman" w:hAnsi="Consolas" w:cs="Times New Roman"/>
+          <w:noProof w:val="0"/>
+          <w:color w:val="C586C0"/>
+          <w:sz w:val="21"/>
+          <w:szCs w:val="21"/>
+          <w:lang w:val="es-CO" w:eastAsia="es-CO"/>
+        </w:rPr>
+        <w:t>else</w:t>
+      </w:r>
+      <w:proofErr w:type="spellEnd"/>
+      <w:r>
+        <w:rPr>
+          <w:rFonts w:ascii="Consolas" w:eastAsia="Times New Roman" w:hAnsi="Consolas" w:cs="Times New Roman"/>
+          <w:noProof w:val="0"/>
+          <w:color w:val="D4D4D4"/>
+          <w:sz w:val="21"/>
+          <w:szCs w:val="21"/>
+          <w:lang w:val="es-CO" w:eastAsia="es-CO"/>
+        </w:rPr>
+        <w:t>:</w:t>
+      </w:r>
+    </w:p>
+    <w:p>
+      <w:pPr>
+        <w:shd w:val="clear" w:color="auto" w:fill="1E1E1E"/>
+        <w:spacing w:after="0" w:line="285" w:lineRule="atLeast"/>
+        <w:rPr>
+          <w:rFonts w:ascii="Consolas" w:eastAsia="Times New Roman" w:hAnsi="Consolas" w:cs="Times New Roman"/>
+          <w:noProof w:val="0"/>
+          <w:color w:val="D4D4D4"/>
+          <w:sz w:val="21"/>
+          <w:szCs w:val="21"/>
+          <w:lang w:val="es-CO" w:eastAsia="es-CO"/>
+        </w:rPr>
+      </w:pPr>
+      <w:r>
+        <w:rPr>
+          <w:rFonts w:ascii="Consolas" w:eastAsia="Times New Roman" w:hAnsi="Consolas" w:cs="Times New Roman"/>
+          <w:noProof w:val="0"/>
+          <w:color w:val="D4D4D4"/>
+          <w:sz w:val="21"/>
+          <w:szCs w:val="21"/>
+          <w:lang w:val="es-CO" w:eastAsia="es-CO"/>
+        </w:rPr>
+        <w:t>        </w:t>
+      </w:r>
+      <w:proofErr w:type="spellStart"/>
+      <w:proofErr w:type="gramStart"/>
+      <w:r>
+        <w:rPr>
+          <w:rFonts w:ascii="Consolas" w:eastAsia="Times New Roman" w:hAnsi="Consolas" w:cs="Times New Roman"/>
+          <w:noProof w:val="0"/>
+          <w:color w:val="D4D4D4"/>
+          <w:sz w:val="21"/>
+          <w:szCs w:val="21"/>
+          <w:lang w:val="es-CO" w:eastAsia="es-CO"/>
+        </w:rPr>
+        <w:t>sys.exit</w:t>
+      </w:r>
+      <w:proofErr w:type="spellEnd"/>
+      <w:proofErr w:type="gramEnd"/>
+      <w:r>
+        <w:rPr>
+          <w:rFonts w:ascii="Consolas" w:eastAsia="Times New Roman" w:hAnsi="Consolas" w:cs="Times New Roman"/>
+          <w:noProof w:val="0"/>
+          <w:color w:val="D4D4D4"/>
+          <w:sz w:val="21"/>
+          <w:szCs w:val="21"/>
+          <w:lang w:val="es-CO" w:eastAsia="es-CO"/>
+        </w:rPr>
+        <w:t>(</w:t>
+      </w:r>
+      <w:r>
+        <w:rPr>
+          <w:rFonts w:ascii="Consolas" w:eastAsia="Times New Roman" w:hAnsi="Consolas" w:cs="Times New Roman"/>
+          <w:noProof w:val="0"/>
+          <w:color w:val="B5CEA8"/>
+          <w:sz w:val="21"/>
+          <w:szCs w:val="21"/>
+          <w:lang w:val="es-CO" w:eastAsia="es-CO"/>
+        </w:rPr>
+        <w:t>0</w:t>
+      </w:r>
+      <w:r>
+        <w:rPr>
+          <w:rFonts w:ascii="Consolas" w:eastAsia="Times New Roman" w:hAnsi="Consolas" w:cs="Times New Roman"/>
+          <w:noProof w:val="0"/>
+          <w:color w:val="D4D4D4"/>
+          <w:sz w:val="21"/>
+          <w:szCs w:val="21"/>
+          <w:lang w:val="es-CO" w:eastAsia="es-CO"/>
+        </w:rPr>
+        <w:t>)</w:t>
+      </w:r>
+    </w:p>
+    <w:p>
+      <w:pPr>
+        <w:shd w:val="clear" w:color="auto" w:fill="1E1E1E"/>
+        <w:spacing w:after="0" w:line="285" w:lineRule="atLeast"/>
+        <w:rPr>
+          <w:rFonts w:ascii="Consolas" w:eastAsia="Times New Roman" w:hAnsi="Consolas" w:cs="Times New Roman"/>
+          <w:noProof w:val="0"/>
+          <w:color w:val="D4D4D4"/>
+          <w:sz w:val="21"/>
+          <w:szCs w:val="21"/>
+          <w:lang w:val="es-CO" w:eastAsia="es-CO"/>
+        </w:rPr>
+      </w:pPr>
+      <w:proofErr w:type="spellStart"/>
+      <w:proofErr w:type="gramStart"/>
+      <w:r>
+        <w:rPr>
+          <w:rFonts w:ascii="Consolas" w:eastAsia="Times New Roman" w:hAnsi="Consolas" w:cs="Times New Roman"/>
+          <w:noProof w:val="0"/>
+          <w:color w:val="D4D4D4"/>
+          <w:sz w:val="21"/>
+          <w:szCs w:val="21"/>
+          <w:lang w:val="es-CO" w:eastAsia="es-CO"/>
+        </w:rPr>
+        <w:t>sys.exit</w:t>
+      </w:r>
+      <w:proofErr w:type="spellEnd"/>
+      <w:proofErr w:type="gramEnd"/>
+      <w:r>
+        <w:rPr>
+          <w:rFonts w:ascii="Consolas" w:eastAsia="Times New Roman" w:hAnsi="Consolas" w:cs="Times New Roman"/>
+          <w:noProof w:val="0"/>
+          <w:color w:val="D4D4D4"/>
+          <w:sz w:val="21"/>
+          <w:szCs w:val="21"/>
+          <w:lang w:val="es-CO" w:eastAsia="es-CO"/>
+        </w:rPr>
+        <w:t>(</w:t>
+      </w:r>
+      <w:r>
+        <w:rPr>
+          <w:rFonts w:ascii="Consolas" w:eastAsia="Times New Roman" w:hAnsi="Consolas" w:cs="Times New Roman"/>
+          <w:noProof w:val="0"/>
+          <w:color w:val="B5CEA8"/>
+          <w:sz w:val="21"/>
+          <w:szCs w:val="21"/>
+          <w:lang w:val="es-CO" w:eastAsia="es-CO"/>
+        </w:rPr>
+        <w:t>0</w:t>
+      </w:r>
+      <w:r>
+        <w:rPr>
+          <w:rFonts w:ascii="Consolas" w:eastAsia="Times New Roman" w:hAnsi="Consolas" w:cs="Times New Roman"/>
+          <w:noProof w:val="0"/>
+          <w:color w:val="D4D4D4"/>
+          <w:sz w:val="21"/>
+          <w:szCs w:val="21"/>
+          <w:lang w:val="es-CO" w:eastAsia="es-CO"/>
+        </w:rPr>
+        <w:t>)</w:t>
+      </w:r>
+    </w:p>
+    <w:p>
+      <w:pPr>
+        <w:spacing w:after="0"/>
+        <w:jc w:val="both"/>
+        <w:rPr>
+          <w:lang w:val="es-419"/>
+        </w:rPr>
+      </w:pPr>
+    </w:p>
+    <w:p>
+      <w:pPr>
+        <w:spacing w:after="0"/>
+        <w:jc w:val="both"/>
+        <w:rPr>
+          <w:lang w:val="es-419"/>
+        </w:rPr>
+      </w:pPr>
+    </w:p>
+    <w:p>
+      <w:pPr>
+        <w:pStyle w:val="Prrafodelista"/>
         <w:numPr>
           <w:ilvl w:val="0"/>
           <w:numId w:val="1"/>
@@ -132,6 +3345,7 @@
         </w:rPr>
         <w:t xml:space="preserve">¿Cómo se almacenan los datos de </w:t>
       </w:r>
+      <w:proofErr w:type="spellStart"/>
       <w:r>
         <w:rPr>
           <w:rFonts w:ascii="Dax-Regular" w:hAnsi="Dax-Regular"/>
@@ -141,6 +3355,7 @@
         </w:rPr>
         <w:t>GoodReads</w:t>
       </w:r>
+      <w:proofErr w:type="spellEnd"/>
       <w:r>
         <w:rPr>
           <w:rFonts w:ascii="Dax-Regular" w:hAnsi="Dax-Regular"/>
@@ -167,7 +3382,24 @@
     </w:p>
     <w:p>
       <w:pPr>
-        <w:pStyle w:val="ListParagraph"/>
+        <w:spacing w:after="0"/>
+        <w:jc w:val="both"/>
+        <w:rPr>
+          <w:rFonts w:ascii="Dax-Regular" w:hAnsi="Dax-Regular"/>
+          <w:lang w:val="es-419"/>
+        </w:rPr>
+      </w:pPr>
+      <w:r>
+        <w:rPr>
+          <w:rFonts w:ascii="Dax-Regular" w:hAnsi="Dax-Regular"/>
+          <w:lang w:val="es-419"/>
+        </w:rPr>
+        <w:t>Se almacenan en array_list hasta que nos hacen cambiar el tipo de lista por single_linked</w:t>
+      </w:r>
+    </w:p>
+    <w:p>
+      <w:pPr>
+        <w:pStyle w:val="Prrafodelista"/>
         <w:numPr>
           <w:ilvl w:val="0"/>
           <w:numId w:val="1"/>
@@ -184,7 +3416,23 @@
           <w:rFonts w:ascii="Dax-Regular" w:hAnsi="Dax-Regular"/>
           <w:lang w:val="es-419"/>
         </w:rPr>
-        <w:t xml:space="preserve">¿Cuáles son las funciones que comunican el el </w:t>
+        <w:t xml:space="preserve">¿Cuáles son las funciones que comunican el </w:t>
+      </w:r>
+      <w:proofErr w:type="spellStart"/>
+      <w:r>
+        <w:rPr>
+          <w:rFonts w:ascii="Dax-Regular" w:hAnsi="Dax-Regular"/>
+          <w:lang w:val="es-419"/>
+        </w:rPr>
+        <w:t>el</w:t>
+      </w:r>
+      <w:proofErr w:type="spellEnd"/>
+      <w:r>
+        <w:rPr>
+          <w:rFonts w:ascii="Dax-Regular" w:hAnsi="Dax-Regular"/>
+          <w:lang w:val="es-419"/>
+        </w:rPr>
+        <w:t xml:space="preserve"> </w:t>
       </w:r>
       <w:r>
         <w:rPr>
@@ -221,7 +3469,24 @@
     </w:p>
     <w:p>
       <w:pPr>
-        <w:pStyle w:val="ListParagraph"/>
+        <w:spacing w:after="0"/>
+        <w:jc w:val="both"/>
+        <w:rPr>
+          <w:rFonts w:ascii="Dax-Regular" w:hAnsi="Dax-Regular"/>
+          <w:lang w:val="es-419"/>
+        </w:rPr>
+      </w:pPr>
+      <w:r>
+        <w:rPr>
+          <w:rFonts w:ascii="Dax-Regular" w:hAnsi="Dax-Regular"/>
+          <w:lang w:val="es-419"/>
+        </w:rPr>
+        <w:t>Las funciones que se encuentran guardadas en controller.py son las encargadas de ser el mediador de view.py y model.py</w:t>
+      </w:r>
+    </w:p>
+    <w:p>
+      <w:pPr>
+        <w:pStyle w:val="Prrafodelista"/>
         <w:numPr>
           <w:ilvl w:val="0"/>
           <w:numId w:val="1"/>
@@ -242,7 +3507,62 @@
     </w:p>
     <w:p>
       <w:pPr>
-        <w:pStyle w:val="ListParagraph"/>
+        <w:pStyle w:val="Prrafodelista"/>
+        <w:ind w:left="360"/>
+        <w:jc w:val="both"/>
+        <w:rPr>
+          <w:rFonts w:ascii="Dax-Regular" w:hAnsi="Dax-Regular"/>
+          <w:lang w:val="es-419"/>
+        </w:rPr>
+      </w:pPr>
+      <w:r>
+        <w:rPr>
+          <w:rFonts w:ascii="Dax-Regular" w:hAnsi="Dax-Regular"/>
+          <w:lang w:val="es-419"/>
+        </w:rPr>
+        <w:t xml:space="preserve">Para crear una lista </w:t>
+      </w:r>
+      <w:r>
+        <w:rPr>
+          <w:rFonts w:ascii="Dax-Regular" w:hAnsi="Dax-Regular"/>
+          <w:lang w:val="es-419"/>
+        </w:rPr>
+        <w:t>vacía</w:t>
+      </w:r>
+      <w:r>
+        <w:rPr>
+          <w:rFonts w:ascii="Dax-Regular" w:hAnsi="Dax-Regular"/>
+          <w:lang w:val="es-419"/>
+        </w:rPr>
+        <w:t xml:space="preserve"> se le tienen que pasar como argumentos </w:t>
+      </w:r>
+      <w:r>
+        <w:rPr>
+          <w:rFonts w:ascii="Dax-Regular" w:hAnsi="Dax-Regular"/>
+          <w:lang w:val="es-419"/>
+        </w:rPr>
+        <w:t xml:space="preserve">los siguientes </w:t>
+      </w:r>
+      <w:proofErr w:type="gramStart"/>
+      <w:r>
+        <w:rPr>
+          <w:rFonts w:ascii="Dax-Regular" w:hAnsi="Dax-Regular"/>
+          <w:lang w:val="es-419"/>
+        </w:rPr>
+        <w:t>datos :</w:t>
+      </w:r>
+      <w:proofErr w:type="gramEnd"/>
+      <w:r>
+        <w:rPr>
+          <w:rFonts w:ascii="Dax-Regular" w:hAnsi="Dax-Regular"/>
+          <w:lang w:val="es-419"/>
+        </w:rPr>
+        <w:t xml:space="preserve"> dataestructure,cmpfunction,key,filename,delimeter</w:t>
+      </w:r>
+    </w:p>
+    <w:p>
+      <w:pPr>
+        <w:pStyle w:val="Prrafodelista"/>
         <w:numPr>
           <w:ilvl w:val="0"/>
           <w:numId w:val="1"/>
@@ -260,6 +3580,7 @@
         </w:rPr>
         <w:t xml:space="preserve">¿Qué hace el parámetro </w:t>
       </w:r>
+      <w:proofErr w:type="spellStart"/>
       <w:r>
         <w:rPr>
           <w:rFonts w:ascii="Consolas" w:hAnsi="Consolas"/>
@@ -267,7 +3588,37 @@
           <w:iCs/>
           <w:lang w:val="es-419"/>
         </w:rPr>
-        <w:t xml:space="preserve">cmpfunction=None </w:t>
+        <w:t>cmpfunction</w:t>
+      </w:r>
+      <w:proofErr w:type="spellEnd"/>
+      <w:r>
+        <w:rPr>
+          <w:rFonts w:ascii="Consolas" w:hAnsi="Consolas"/>
+          <w:b/>
+          <w:iCs/>
+          <w:lang w:val="es-419"/>
+        </w:rPr>
+        <w:t>=</w:t>
+      </w:r>
+      <w:proofErr w:type="spellStart"/>
+      <w:r>
+        <w:rPr>
+          <w:rFonts w:ascii="Consolas" w:hAnsi="Consolas"/>
+          <w:b/>
+          <w:iCs/>
+          <w:lang w:val="es-419"/>
+        </w:rPr>
+        <w:t>None</w:t>
+      </w:r>
+      <w:proofErr w:type="spellEnd"/>
+      <w:r>
+        <w:rPr>
+          <w:rFonts w:ascii="Consolas" w:hAnsi="Consolas"/>
+          <w:b/>
+          <w:iCs/>
+          <w:lang w:val="es-419"/>
+        </w:rPr>
+        <w:t xml:space="preserve"> </w:t>
       </w:r>
       <w:r>
         <w:rPr>
@@ -276,6 +3627,8 @@
         </w:rPr>
         <w:t xml:space="preserve">en la función </w:t>
       </w:r>
+      <w:proofErr w:type="spellStart"/>
+      <w:proofErr w:type="gramStart"/>
       <w:r>
         <w:rPr>
           <w:rFonts w:ascii="Consolas" w:hAnsi="Consolas"/>
@@ -283,7 +3636,27 @@
           <w:bCs/>
           <w:lang w:val="es-419"/>
         </w:rPr>
-        <w:t>newList()</w:t>
+        <w:t>newList</w:t>
+      </w:r>
+      <w:proofErr w:type="spellEnd"/>
+      <w:r>
+        <w:rPr>
+          <w:rFonts w:ascii="Consolas" w:hAnsi="Consolas"/>
+          <w:b/>
+          <w:bCs/>
+          <w:lang w:val="es-419"/>
+        </w:rPr>
+        <w:t>(</w:t>
+      </w:r>
+      <w:proofErr w:type="gramEnd"/>
+      <w:r>
+        <w:rPr>
+          <w:rFonts w:ascii="Consolas" w:hAnsi="Consolas"/>
+          <w:b/>
+          <w:bCs/>
+          <w:lang w:val="es-419"/>
+        </w:rPr>
+        <w:t>)</w:t>
       </w:r>
       <w:r>
         <w:rPr>
@@ -295,7 +3668,23 @@
     </w:p>
     <w:p>
       <w:pPr>
-        <w:pStyle w:val="ListParagraph"/>
+        <w:jc w:val="both"/>
+        <w:rPr>
+          <w:rFonts w:ascii="Dax-Regular" w:hAnsi="Dax-Regular"/>
+          <w:lang w:val="es-419"/>
+        </w:rPr>
+      </w:pPr>
+      <w:r>
+        <w:rPr>
+          <w:rFonts w:ascii="Dax-Regular" w:hAnsi="Dax-Regular"/>
+          <w:lang w:val="es-419"/>
+        </w:rPr>
+        <w:t xml:space="preserve">Es la funcion de comparacion para los elementos de la lista </w:t>
+      </w:r>
+    </w:p>
+    <w:p>
+      <w:pPr>
+        <w:pStyle w:val="Prrafodelista"/>
         <w:numPr>
           <w:ilvl w:val="0"/>
           <w:numId w:val="1"/>
@@ -311,8 +3700,26 @@
           <w:rFonts w:ascii="Dax-Regular" w:hAnsi="Dax-Regular"/>
           <w:lang w:val="es-419"/>
         </w:rPr>
-        <w:t xml:space="preserve">¿Qué hace la funció </w:t>
-      </w:r>
+        <w:t xml:space="preserve">¿Qué hace la </w:t>
+      </w:r>
+      <w:proofErr w:type="spellStart"/>
+      <w:r>
+        <w:rPr>
+          <w:rFonts w:ascii="Dax-Regular" w:hAnsi="Dax-Regular"/>
+          <w:lang w:val="es-419"/>
+        </w:rPr>
+        <w:t>funció</w:t>
+      </w:r>
+      <w:proofErr w:type="spellEnd"/>
+      <w:r>
+        <w:rPr>
+          <w:rFonts w:ascii="Dax-Regular" w:hAnsi="Dax-Regular"/>
+          <w:lang w:val="es-419"/>
+        </w:rPr>
+        <w:t xml:space="preserve"> </w:t>
+      </w:r>
+      <w:proofErr w:type="spellStart"/>
+      <w:proofErr w:type="gramStart"/>
       <w:r>
         <w:rPr>
           <w:rFonts w:ascii="Consolas" w:hAnsi="Consolas"/>
@@ -320,7 +3727,27 @@
           <w:iCs/>
           <w:lang w:val="es-419"/>
         </w:rPr>
-        <w:t>addLast()</w:t>
+        <w:t>addLast</w:t>
+      </w:r>
+      <w:proofErr w:type="spellEnd"/>
+      <w:r>
+        <w:rPr>
+          <w:rFonts w:ascii="Consolas" w:hAnsi="Consolas"/>
+          <w:b/>
+          <w:iCs/>
+          <w:lang w:val="es-419"/>
+        </w:rPr>
+        <w:t>(</w:t>
+      </w:r>
+      <w:proofErr w:type="gramEnd"/>
+      <w:r>
+        <w:rPr>
+          <w:rFonts w:ascii="Consolas" w:hAnsi="Consolas"/>
+          <w:b/>
+          <w:iCs/>
+          <w:lang w:val="es-419"/>
+        </w:rPr>
+        <w:t>)</w:t>
       </w:r>
       <w:r>
         <w:rPr>
@@ -332,7 +3759,23 @@
     </w:p>
     <w:p>
       <w:pPr>
-        <w:pStyle w:val="ListParagraph"/>
+        <w:jc w:val="both"/>
+        <w:rPr>
+          <w:rFonts w:ascii="Dax-Regular" w:hAnsi="Dax-Regular"/>
+          <w:lang w:val="es-419"/>
+        </w:rPr>
+      </w:pPr>
+      <w:r>
+        <w:rPr>
+          <w:rFonts w:ascii="Dax-Regular" w:hAnsi="Dax-Regular"/>
+          <w:lang w:val="es-419"/>
+        </w:rPr>
+        <w:t xml:space="preserve">Agrega un elemento en el ultimo puesto de la lista </w:t>
+      </w:r>
+    </w:p>
+    <w:p>
+      <w:pPr>
+        <w:pStyle w:val="Prrafodelista"/>
         <w:numPr>
           <w:ilvl w:val="0"/>
           <w:numId w:val="1"/>
@@ -350,6 +3793,8 @@
         </w:rPr>
         <w:t xml:space="preserve">¿Qué hace la función </w:t>
       </w:r>
+      <w:proofErr w:type="spellStart"/>
+      <w:proofErr w:type="gramStart"/>
       <w:r>
         <w:rPr>
           <w:rFonts w:ascii="Consolas" w:hAnsi="Consolas"/>
@@ -357,7 +3802,27 @@
           <w:iCs/>
           <w:lang w:val="es-419"/>
         </w:rPr>
-        <w:t>getElement()</w:t>
+        <w:t>getElement</w:t>
+      </w:r>
+      <w:proofErr w:type="spellEnd"/>
+      <w:r>
+        <w:rPr>
+          <w:rFonts w:ascii="Consolas" w:hAnsi="Consolas"/>
+          <w:b/>
+          <w:iCs/>
+          <w:lang w:val="es-419"/>
+        </w:rPr>
+        <w:t>(</w:t>
+      </w:r>
+      <w:proofErr w:type="gramEnd"/>
+      <w:r>
+        <w:rPr>
+          <w:rFonts w:ascii="Consolas" w:hAnsi="Consolas"/>
+          <w:b/>
+          <w:iCs/>
+          <w:lang w:val="es-419"/>
+        </w:rPr>
+        <w:t>)</w:t>
       </w:r>
       <w:r>
         <w:rPr>
@@ -369,7 +3834,23 @@
     </w:p>
     <w:p>
       <w:pPr>
-        <w:pStyle w:val="ListParagraph"/>
+        <w:jc w:val="both"/>
+        <w:rPr>
+          <w:rFonts w:ascii="Dax-Regular" w:hAnsi="Dax-Regular"/>
+          <w:lang w:val="es-419"/>
+        </w:rPr>
+      </w:pPr>
+      <w:r>
+        <w:rPr>
+          <w:rFonts w:ascii="Dax-Regular" w:hAnsi="Dax-Regular"/>
+          <w:lang w:val="es-419"/>
+        </w:rPr>
+        <w:t xml:space="preserve">Retorna el elemento en la posicion seleccionada </w:t>
+      </w:r>
+    </w:p>
+    <w:p>
+      <w:pPr>
+        <w:pStyle w:val="Prrafodelista"/>
         <w:numPr>
           <w:ilvl w:val="0"/>
           <w:numId w:val="1"/>
@@ -387,6 +3868,8 @@
         </w:rPr>
         <w:t xml:space="preserve">¿Qué hace la función </w:t>
       </w:r>
+      <w:proofErr w:type="spellStart"/>
+      <w:proofErr w:type="gramStart"/>
       <w:r>
         <w:rPr>
           <w:rFonts w:ascii="Consolas" w:hAnsi="Consolas"/>
@@ -394,7 +3877,27 @@
           <w:iCs/>
           <w:lang w:val="es-419"/>
         </w:rPr>
-        <w:t>subList()</w:t>
+        <w:t>subList</w:t>
+      </w:r>
+      <w:proofErr w:type="spellEnd"/>
+      <w:r>
+        <w:rPr>
+          <w:rFonts w:ascii="Consolas" w:hAnsi="Consolas"/>
+          <w:b/>
+          <w:iCs/>
+          <w:lang w:val="es-419"/>
+        </w:rPr>
+        <w:t>(</w:t>
+      </w:r>
+      <w:proofErr w:type="gramEnd"/>
+      <w:r>
+        <w:rPr>
+          <w:rFonts w:ascii="Consolas" w:hAnsi="Consolas"/>
+          <w:b/>
+          <w:iCs/>
+          <w:lang w:val="es-419"/>
+        </w:rPr>
+        <w:t>)</w:t>
       </w:r>
       <w:r>
         <w:rPr>
@@ -406,7 +3909,23 @@
     </w:p>
     <w:p>
       <w:pPr>
-        <w:pStyle w:val="ListParagraph"/>
+        <w:jc w:val="both"/>
+        <w:rPr>
+          <w:rFonts w:ascii="Dax-Regular" w:hAnsi="Dax-Regular"/>
+          <w:lang w:val="es-419"/>
+        </w:rPr>
+      </w:pPr>
+      <w:r>
+        <w:rPr>
+          <w:rFonts w:ascii="Dax-Regular" w:hAnsi="Dax-Regular"/>
+          <w:lang w:val="es-419"/>
+        </w:rPr>
+        <w:t xml:space="preserve">Crea una sublista de una lista , el usuario selecciona la posicion del dato inicial de la sublista y determina la longitud según el parametro que le dio el usuario </w:t>
+      </w:r>
+    </w:p>
+    <w:p>
+      <w:pPr>
+        <w:pStyle w:val="Prrafodelista"/>
         <w:numPr>
           <w:ilvl w:val="0"/>
           <w:numId w:val="1"/>
@@ -447,7 +3966,27 @@
           <w:bCs/>
           <w:lang w:val="es-419"/>
         </w:rPr>
-        <w:t>“SINGLE_LINKED”</w:t>
+        <w:t>“</w:t>
+      </w:r>
+      <w:proofErr w:type="gramStart"/>
+      <w:r>
+        <w:rPr>
+          <w:rFonts w:ascii="Consolas" w:hAnsi="Consolas"/>
+          <w:b/>
+          <w:bCs/>
+          <w:lang w:val="es-419"/>
+        </w:rPr>
+        <w:t>SINGLE</w:t>
+      </w:r>
+      <w:proofErr w:type="gramEnd"/>
+      <w:r>
+        <w:rPr>
+          <w:rFonts w:ascii="Consolas" w:hAnsi="Consolas"/>
+          <w:b/>
+          <w:bCs/>
+          <w:lang w:val="es-419"/>
+        </w:rPr>
+        <w:t>_LINKED”</w:t>
       </w:r>
       <w:r>
         <w:rPr>
@@ -455,6 +3994,22 @@
           <w:lang w:val="es-419"/>
         </w:rPr>
         <w:t>?</w:t>
+      </w:r>
+    </w:p>
+    <w:p>
+      <w:pPr>
+        <w:jc w:val="both"/>
+        <w:rPr>
+          <w:rFonts w:ascii="Dax-Regular" w:hAnsi="Dax-Regular"/>
+          <w:lang w:val="es-419"/>
+        </w:rPr>
+      </w:pPr>
+      <w:r>
+        <w:rPr>
+          <w:rFonts w:ascii="Dax-Regular" w:hAnsi="Dax-Regular"/>
+          <w:lang w:val="es-419"/>
+        </w:rPr>
+        <w:t xml:space="preserve">Si , al intentar utilizar sngle_linked el tiempo de cargar elementos  parece interminable </w:t>
       </w:r>
     </w:p>
     <w:p>
@@ -997,13 +4552,13 @@
       <w:noProof/>
     </w:rPr>
   </w:style>
-  <w:style w:type="character" w:default="1" w:styleId="DefaultParagraphFont">
+  <w:style w:type="character" w:default="1" w:styleId="Fuentedeprrafopredeter">
     <w:name w:val="Default Paragraph Font"/>
     <w:uiPriority w:val="1"/>
     <w:semiHidden/>
     <w:unhideWhenUsed/>
   </w:style>
-  <w:style w:type="table" w:default="1" w:styleId="TableNormal">
+  <w:style w:type="table" w:default="1" w:styleId="Tablanormal">
     <w:name w:val="Normal Table"/>
     <w:uiPriority w:val="99"/>
     <w:semiHidden/>
@@ -1018,17 +4573,17 @@
       </w:tblCellMar>
     </w:tblPr>
   </w:style>
-  <w:style w:type="numbering" w:default="1" w:styleId="NoList">
+  <w:style w:type="numbering" w:default="1" w:styleId="Sinlista">
     <w:name w:val="No List"/>
     <w:uiPriority w:val="99"/>
     <w:semiHidden/>
     <w:unhideWhenUsed/>
   </w:style>
-  <w:style w:type="paragraph" w:styleId="Title">
+  <w:style w:type="paragraph" w:styleId="Ttulo">
     <w:name w:val="Title"/>
     <w:basedOn w:val="Normal"/>
     <w:next w:val="Normal"/>
-    <w:link w:val="TitleChar"/>
+    <w:link w:val="TtuloCar"/>
     <w:uiPriority w:val="10"/>
     <w:qFormat/>
     <w:rsid w:val="00BA3B38"/>
@@ -1044,10 +4599,10 @@
       <w:szCs w:val="56"/>
     </w:rPr>
   </w:style>
-  <w:style w:type="character" w:customStyle="1" w:styleId="TitleChar">
-    <w:name w:val="Title Char"/>
-    <w:basedOn w:val="DefaultParagraphFont"/>
-    <w:link w:val="Title"/>
+  <w:style w:type="character" w:customStyle="1" w:styleId="TtuloCar">
+    <w:name w:val="Título Car"/>
+    <w:basedOn w:val="Fuentedeprrafopredeter"/>
+    <w:link w:val="Ttulo"/>
     <w:uiPriority w:val="10"/>
     <w:rsid w:val="00BA3B38"/>
     <w:rPr>
@@ -1059,7 +4614,7 @@
       <w:szCs w:val="56"/>
     </w:rPr>
   </w:style>
-  <w:style w:type="paragraph" w:styleId="ListParagraph">
+  <w:style w:type="paragraph" w:styleId="Prrafodelista">
     <w:name w:val="List Paragraph"/>
     <w:basedOn w:val="Normal"/>
     <w:uiPriority w:val="34"/>

--- a/Docs/Observaciones-Lab 3.docx
+++ b/Docs/Observaciones-Lab 3.docx
@@ -23,25 +23,7 @@
         <w:rPr>
           <w:lang w:val="es-419"/>
         </w:rPr>
-        <w:t xml:space="preserve">Estudiante </w:t>
-      </w:r>
-      <w:r>
-        <w:rPr>
-          <w:lang w:val="es-419"/>
-        </w:rPr>
-        <w:t>1</w:t>
-      </w:r>
-      <w:r>
-        <w:rPr>
-          <w:lang w:val="es-419"/>
-        </w:rPr>
-        <w:t xml:space="preserve"> </w:t>
-      </w:r>
-      <w:r>
-        <w:rPr>
-          <w:lang w:val="es-419"/>
-        </w:rPr>
-        <w:t>Cod XXXX</w:t>
+        <w:t>Andres Mendoza 202012676</w:t>
       </w:r>
     </w:p>
     <w:p>
@@ -56,23 +38,8 @@
         <w:rPr>
           <w:lang w:val="es-419"/>
         </w:rPr>
-        <w:t xml:space="preserve">Estudiante </w:t>
-      </w:r>
-      <w:r>
-        <w:rPr>
-          <w:lang w:val="es-419"/>
-        </w:rPr>
-        <w:t>2 Cod XXXX</w:t>
-      </w:r>
-    </w:p>
-    <w:p>
-      <w:pPr>
-        <w:spacing w:after="0"/>
-        <w:jc w:val="right"/>
-        <w:rPr>
-          <w:lang w:val="es-419"/>
-        </w:rPr>
-      </w:pPr>
+        <w:t>Daniela Alvarez 202020209</w:t>
+      </w:r>
     </w:p>
     <w:p>
       <w:pPr>
@@ -3143,7 +3110,6 @@
           <w:szCs w:val="21"/>
           <w:lang w:val="es-CO" w:eastAsia="es-CO"/>
         </w:rPr>
-        <w:lastRenderedPageBreak/>
         <w:t>    </w:t>
       </w:r>
       <w:proofErr w:type="spellStart"/>
@@ -3193,6 +3159,7 @@
           <w:szCs w:val="21"/>
           <w:lang w:val="es-CO" w:eastAsia="es-CO"/>
         </w:rPr>
+        <w:lastRenderedPageBreak/>
         <w:t>        </w:t>
       </w:r>
       <w:proofErr w:type="spellStart"/>
